--- a/SolucionarioPC1/Desarrollo 1.docx
+++ b/SolucionarioPC1/Desarrollo 1.docx
@@ -143,16 +143,3063 @@
       </w:r>
     </w:p>
     <w:p>
+      <w:pPr>
+        <w:autoSpaceDE w:val="0"/>
+        <w:autoSpaceDN w:val="0"/>
+        <w:adjustRightInd w:val="0"/>
+        <w:spacing w:after="0" w:line="240" w:lineRule="auto"/>
+        <w:rPr>
+          <w:rFonts w:ascii="Consolas" w:hAnsi="Consolas" w:cs="Consolas"/>
+          <w:sz w:val="20"/>
+          <w:szCs w:val="20"/>
+        </w:rPr>
+      </w:pPr>
+      <w:proofErr w:type="spellStart"/>
+      <w:r>
+        <w:rPr>
+          <w:rFonts w:ascii="Consolas" w:hAnsi="Consolas" w:cs="Consolas"/>
+          <w:b/>
+          <w:bCs/>
+          <w:color w:val="7F0055"/>
+          <w:sz w:val="20"/>
+          <w:szCs w:val="20"/>
+        </w:rPr>
+        <w:t>package</w:t>
+      </w:r>
+      <w:proofErr w:type="spellEnd"/>
+      <w:r>
+        <w:rPr>
+          <w:rFonts w:ascii="Consolas" w:hAnsi="Consolas" w:cs="Consolas"/>
+          <w:color w:val="000000"/>
+          <w:sz w:val="20"/>
+          <w:szCs w:val="20"/>
+        </w:rPr>
+        <w:t xml:space="preserve"> preg4;</w:t>
+      </w:r>
+    </w:p>
+    <w:p>
+      <w:pPr>
+        <w:autoSpaceDE w:val="0"/>
+        <w:autoSpaceDN w:val="0"/>
+        <w:adjustRightInd w:val="0"/>
+        <w:spacing w:after="0" w:line="240" w:lineRule="auto"/>
+        <w:rPr>
+          <w:rFonts w:ascii="Consolas" w:hAnsi="Consolas" w:cs="Consolas"/>
+          <w:sz w:val="20"/>
+          <w:szCs w:val="20"/>
+        </w:rPr>
+      </w:pPr>
+    </w:p>
+    <w:p>
+      <w:pPr>
+        <w:autoSpaceDE w:val="0"/>
+        <w:autoSpaceDN w:val="0"/>
+        <w:adjustRightInd w:val="0"/>
+        <w:spacing w:after="0" w:line="240" w:lineRule="auto"/>
+        <w:rPr>
+          <w:rFonts w:ascii="Consolas" w:hAnsi="Consolas" w:cs="Consolas"/>
+          <w:sz w:val="20"/>
+          <w:szCs w:val="20"/>
+        </w:rPr>
+      </w:pPr>
+      <w:proofErr w:type="spellStart"/>
+      <w:r>
+        <w:rPr>
+          <w:rFonts w:ascii="Consolas" w:hAnsi="Consolas" w:cs="Consolas"/>
+          <w:b/>
+          <w:bCs/>
+          <w:color w:val="7F0055"/>
+          <w:sz w:val="20"/>
+          <w:szCs w:val="20"/>
+        </w:rPr>
+        <w:t>import</w:t>
+      </w:r>
+      <w:proofErr w:type="spellEnd"/>
+      <w:r>
+        <w:rPr>
+          <w:rFonts w:ascii="Consolas" w:hAnsi="Consolas" w:cs="Consolas"/>
+          <w:color w:val="000000"/>
+          <w:sz w:val="20"/>
+          <w:szCs w:val="20"/>
+        </w:rPr>
+        <w:t xml:space="preserve"> </w:t>
+      </w:r>
+      <w:proofErr w:type="spellStart"/>
+      <w:proofErr w:type="gramStart"/>
+      <w:r>
+        <w:rPr>
+          <w:rFonts w:ascii="Consolas" w:hAnsi="Consolas" w:cs="Consolas"/>
+          <w:color w:val="000000"/>
+          <w:sz w:val="20"/>
+          <w:szCs w:val="20"/>
+        </w:rPr>
+        <w:t>java.util</w:t>
+      </w:r>
+      <w:proofErr w:type="gramEnd"/>
+      <w:r>
+        <w:rPr>
+          <w:rFonts w:ascii="Consolas" w:hAnsi="Consolas" w:cs="Consolas"/>
+          <w:color w:val="000000"/>
+          <w:sz w:val="20"/>
+          <w:szCs w:val="20"/>
+        </w:rPr>
+        <w:t>.Scanner</w:t>
+      </w:r>
+      <w:proofErr w:type="spellEnd"/>
+      <w:r>
+        <w:rPr>
+          <w:rFonts w:ascii="Consolas" w:hAnsi="Consolas" w:cs="Consolas"/>
+          <w:color w:val="000000"/>
+          <w:sz w:val="20"/>
+          <w:szCs w:val="20"/>
+        </w:rPr>
+        <w:t>;</w:t>
+      </w:r>
+    </w:p>
+    <w:p>
+      <w:pPr>
+        <w:autoSpaceDE w:val="0"/>
+        <w:autoSpaceDN w:val="0"/>
+        <w:adjustRightInd w:val="0"/>
+        <w:spacing w:after="0" w:line="240" w:lineRule="auto"/>
+        <w:rPr>
+          <w:rFonts w:ascii="Consolas" w:hAnsi="Consolas" w:cs="Consolas"/>
+          <w:sz w:val="20"/>
+          <w:szCs w:val="20"/>
+        </w:rPr>
+      </w:pPr>
+    </w:p>
+    <w:p>
+      <w:pPr>
+        <w:autoSpaceDE w:val="0"/>
+        <w:autoSpaceDN w:val="0"/>
+        <w:adjustRightInd w:val="0"/>
+        <w:spacing w:after="0" w:line="240" w:lineRule="auto"/>
+        <w:rPr>
+          <w:rFonts w:ascii="Consolas" w:hAnsi="Consolas" w:cs="Consolas"/>
+          <w:sz w:val="20"/>
+          <w:szCs w:val="20"/>
+        </w:rPr>
+      </w:pPr>
+      <w:proofErr w:type="spellStart"/>
+      <w:r>
+        <w:rPr>
+          <w:rFonts w:ascii="Consolas" w:hAnsi="Consolas" w:cs="Consolas"/>
+          <w:b/>
+          <w:bCs/>
+          <w:color w:val="7F0055"/>
+          <w:sz w:val="20"/>
+          <w:szCs w:val="20"/>
+        </w:rPr>
+        <w:t>public</w:t>
+      </w:r>
+      <w:proofErr w:type="spellEnd"/>
+      <w:r>
+        <w:rPr>
+          <w:rFonts w:ascii="Consolas" w:hAnsi="Consolas" w:cs="Consolas"/>
+          <w:color w:val="000000"/>
+          <w:sz w:val="20"/>
+          <w:szCs w:val="20"/>
+        </w:rPr>
+        <w:t xml:space="preserve"> </w:t>
+      </w:r>
+      <w:proofErr w:type="spellStart"/>
+      <w:r>
+        <w:rPr>
+          <w:rFonts w:ascii="Consolas" w:hAnsi="Consolas" w:cs="Consolas"/>
+          <w:b/>
+          <w:bCs/>
+          <w:color w:val="7F0055"/>
+          <w:sz w:val="20"/>
+          <w:szCs w:val="20"/>
+        </w:rPr>
+        <w:t>class</w:t>
+      </w:r>
+      <w:proofErr w:type="spellEnd"/>
+      <w:r>
+        <w:rPr>
+          <w:rFonts w:ascii="Consolas" w:hAnsi="Consolas" w:cs="Consolas"/>
+          <w:color w:val="000000"/>
+          <w:sz w:val="20"/>
+          <w:szCs w:val="20"/>
+        </w:rPr>
+        <w:t xml:space="preserve"> </w:t>
+      </w:r>
+      <w:proofErr w:type="spellStart"/>
+      <w:r>
+        <w:rPr>
+          <w:rFonts w:ascii="Consolas" w:hAnsi="Consolas" w:cs="Consolas"/>
+          <w:color w:val="000000"/>
+          <w:sz w:val="20"/>
+          <w:szCs w:val="20"/>
+        </w:rPr>
+        <w:t>MinusAMayus</w:t>
+      </w:r>
+      <w:proofErr w:type="spellEnd"/>
+      <w:r>
+        <w:rPr>
+          <w:rFonts w:ascii="Consolas" w:hAnsi="Consolas" w:cs="Consolas"/>
+          <w:color w:val="000000"/>
+          <w:sz w:val="20"/>
+          <w:szCs w:val="20"/>
+        </w:rPr>
+        <w:t xml:space="preserve"> {</w:t>
+      </w:r>
+    </w:p>
+    <w:p>
+      <w:pPr>
+        <w:autoSpaceDE w:val="0"/>
+        <w:autoSpaceDN w:val="0"/>
+        <w:adjustRightInd w:val="0"/>
+        <w:spacing w:after="0" w:line="240" w:lineRule="auto"/>
+        <w:rPr>
+          <w:rFonts w:ascii="Consolas" w:hAnsi="Consolas" w:cs="Consolas"/>
+          <w:sz w:val="20"/>
+          <w:szCs w:val="20"/>
+        </w:rPr>
+      </w:pPr>
+    </w:p>
+    <w:p>
+      <w:pPr>
+        <w:autoSpaceDE w:val="0"/>
+        <w:autoSpaceDN w:val="0"/>
+        <w:adjustRightInd w:val="0"/>
+        <w:spacing w:after="0" w:line="240" w:lineRule="auto"/>
+        <w:rPr>
+          <w:rFonts w:ascii="Consolas" w:hAnsi="Consolas" w:cs="Consolas"/>
+          <w:sz w:val="20"/>
+          <w:szCs w:val="20"/>
+        </w:rPr>
+      </w:pPr>
+      <w:r>
+        <w:rPr>
+          <w:rFonts w:ascii="Consolas" w:hAnsi="Consolas" w:cs="Consolas"/>
+          <w:color w:val="000000"/>
+          <w:sz w:val="20"/>
+          <w:szCs w:val="20"/>
+        </w:rPr>
+        <w:tab/>
+      </w:r>
+      <w:proofErr w:type="spellStart"/>
+      <w:r>
+        <w:rPr>
+          <w:rFonts w:ascii="Consolas" w:hAnsi="Consolas" w:cs="Consolas"/>
+          <w:b/>
+          <w:bCs/>
+          <w:color w:val="7F0055"/>
+          <w:sz w:val="20"/>
+          <w:szCs w:val="20"/>
+        </w:rPr>
+        <w:t>public</w:t>
+      </w:r>
+      <w:proofErr w:type="spellEnd"/>
+      <w:r>
+        <w:rPr>
+          <w:rFonts w:ascii="Consolas" w:hAnsi="Consolas" w:cs="Consolas"/>
+          <w:color w:val="000000"/>
+          <w:sz w:val="20"/>
+          <w:szCs w:val="20"/>
+        </w:rPr>
+        <w:t xml:space="preserve"> </w:t>
+      </w:r>
+      <w:proofErr w:type="spellStart"/>
+      <w:r>
+        <w:rPr>
+          <w:rFonts w:ascii="Consolas" w:hAnsi="Consolas" w:cs="Consolas"/>
+          <w:b/>
+          <w:bCs/>
+          <w:color w:val="7F0055"/>
+          <w:sz w:val="20"/>
+          <w:szCs w:val="20"/>
+        </w:rPr>
+        <w:t>static</w:t>
+      </w:r>
+      <w:proofErr w:type="spellEnd"/>
+      <w:r>
+        <w:rPr>
+          <w:rFonts w:ascii="Consolas" w:hAnsi="Consolas" w:cs="Consolas"/>
+          <w:color w:val="000000"/>
+          <w:sz w:val="20"/>
+          <w:szCs w:val="20"/>
+        </w:rPr>
+        <w:t xml:space="preserve"> </w:t>
+      </w:r>
+      <w:proofErr w:type="spellStart"/>
+      <w:r>
+        <w:rPr>
+          <w:rFonts w:ascii="Consolas" w:hAnsi="Consolas" w:cs="Consolas"/>
+          <w:b/>
+          <w:bCs/>
+          <w:color w:val="7F0055"/>
+          <w:sz w:val="20"/>
+          <w:szCs w:val="20"/>
+        </w:rPr>
+        <w:t>void</w:t>
+      </w:r>
+      <w:proofErr w:type="spellEnd"/>
+      <w:r>
+        <w:rPr>
+          <w:rFonts w:ascii="Consolas" w:hAnsi="Consolas" w:cs="Consolas"/>
+          <w:color w:val="000000"/>
+          <w:sz w:val="20"/>
+          <w:szCs w:val="20"/>
+        </w:rPr>
+        <w:t xml:space="preserve"> </w:t>
+      </w:r>
+      <w:proofErr w:type="spellStart"/>
+      <w:proofErr w:type="gramStart"/>
+      <w:r>
+        <w:rPr>
+          <w:rFonts w:ascii="Consolas" w:hAnsi="Consolas" w:cs="Consolas"/>
+          <w:color w:val="000000"/>
+          <w:sz w:val="20"/>
+          <w:szCs w:val="20"/>
+        </w:rPr>
+        <w:t>main</w:t>
+      </w:r>
+      <w:proofErr w:type="spellEnd"/>
+      <w:r>
+        <w:rPr>
+          <w:rFonts w:ascii="Consolas" w:hAnsi="Consolas" w:cs="Consolas"/>
+          <w:color w:val="000000"/>
+          <w:sz w:val="20"/>
+          <w:szCs w:val="20"/>
+        </w:rPr>
+        <w:t>(</w:t>
+      </w:r>
+      <w:proofErr w:type="spellStart"/>
+      <w:proofErr w:type="gramEnd"/>
+      <w:r>
+        <w:rPr>
+          <w:rFonts w:ascii="Consolas" w:hAnsi="Consolas" w:cs="Consolas"/>
+          <w:color w:val="000000"/>
+          <w:sz w:val="20"/>
+          <w:szCs w:val="20"/>
+        </w:rPr>
+        <w:t>String</w:t>
+      </w:r>
+      <w:proofErr w:type="spellEnd"/>
+      <w:r>
+        <w:rPr>
+          <w:rFonts w:ascii="Consolas" w:hAnsi="Consolas" w:cs="Consolas"/>
+          <w:color w:val="000000"/>
+          <w:sz w:val="20"/>
+          <w:szCs w:val="20"/>
+        </w:rPr>
+        <w:t xml:space="preserve"> </w:t>
+      </w:r>
+      <w:proofErr w:type="spellStart"/>
+      <w:r>
+        <w:rPr>
+          <w:rFonts w:ascii="Consolas" w:hAnsi="Consolas" w:cs="Consolas"/>
+          <w:color w:val="6A3E3E"/>
+          <w:sz w:val="20"/>
+          <w:szCs w:val="20"/>
+        </w:rPr>
+        <w:t>args</w:t>
+      </w:r>
+      <w:proofErr w:type="spellEnd"/>
+      <w:r>
+        <w:rPr>
+          <w:rFonts w:ascii="Consolas" w:hAnsi="Consolas" w:cs="Consolas"/>
+          <w:color w:val="000000"/>
+          <w:sz w:val="20"/>
+          <w:szCs w:val="20"/>
+        </w:rPr>
+        <w:t>[]) {</w:t>
+      </w:r>
+    </w:p>
+    <w:p>
+      <w:pPr>
+        <w:autoSpaceDE w:val="0"/>
+        <w:autoSpaceDN w:val="0"/>
+        <w:adjustRightInd w:val="0"/>
+        <w:spacing w:after="0" w:line="240" w:lineRule="auto"/>
+        <w:rPr>
+          <w:rFonts w:ascii="Consolas" w:hAnsi="Consolas" w:cs="Consolas"/>
+          <w:sz w:val="20"/>
+          <w:szCs w:val="20"/>
+        </w:rPr>
+      </w:pPr>
+      <w:r>
+        <w:rPr>
+          <w:rFonts w:ascii="Consolas" w:hAnsi="Consolas" w:cs="Consolas"/>
+          <w:color w:val="000000"/>
+          <w:sz w:val="20"/>
+          <w:szCs w:val="20"/>
+        </w:rPr>
+        <w:tab/>
+      </w:r>
+      <w:r>
+        <w:rPr>
+          <w:rFonts w:ascii="Consolas" w:hAnsi="Consolas" w:cs="Consolas"/>
+          <w:color w:val="000000"/>
+          <w:sz w:val="20"/>
+          <w:szCs w:val="20"/>
+        </w:rPr>
+        <w:tab/>
+      </w:r>
+    </w:p>
+    <w:p>
+      <w:pPr>
+        <w:autoSpaceDE w:val="0"/>
+        <w:autoSpaceDN w:val="0"/>
+        <w:adjustRightInd w:val="0"/>
+        <w:spacing w:after="0" w:line="240" w:lineRule="auto"/>
+        <w:rPr>
+          <w:rFonts w:ascii="Consolas" w:hAnsi="Consolas" w:cs="Consolas"/>
+          <w:sz w:val="20"/>
+          <w:szCs w:val="20"/>
+        </w:rPr>
+      </w:pPr>
+      <w:r>
+        <w:rPr>
+          <w:rFonts w:ascii="Consolas" w:hAnsi="Consolas" w:cs="Consolas"/>
+          <w:color w:val="000000"/>
+          <w:sz w:val="20"/>
+          <w:szCs w:val="20"/>
+        </w:rPr>
+        <w:tab/>
+      </w:r>
+      <w:r>
+        <w:rPr>
+          <w:rFonts w:ascii="Consolas" w:hAnsi="Consolas" w:cs="Consolas"/>
+          <w:color w:val="000000"/>
+          <w:sz w:val="20"/>
+          <w:szCs w:val="20"/>
+        </w:rPr>
+        <w:tab/>
+      </w:r>
+      <w:proofErr w:type="spellStart"/>
+      <w:r>
+        <w:rPr>
+          <w:rFonts w:ascii="Consolas" w:hAnsi="Consolas" w:cs="Consolas"/>
+          <w:color w:val="000000"/>
+          <w:sz w:val="20"/>
+          <w:szCs w:val="20"/>
+        </w:rPr>
+        <w:t>String</w:t>
+      </w:r>
+      <w:proofErr w:type="spellEnd"/>
+      <w:r>
+        <w:rPr>
+          <w:rFonts w:ascii="Consolas" w:hAnsi="Consolas" w:cs="Consolas"/>
+          <w:color w:val="000000"/>
+          <w:sz w:val="20"/>
+          <w:szCs w:val="20"/>
+        </w:rPr>
+        <w:t xml:space="preserve"> </w:t>
+      </w:r>
+      <w:proofErr w:type="spellStart"/>
+      <w:r>
+        <w:rPr>
+          <w:rFonts w:ascii="Consolas" w:hAnsi="Consolas" w:cs="Consolas"/>
+          <w:color w:val="6A3E3E"/>
+          <w:sz w:val="20"/>
+          <w:szCs w:val="20"/>
+        </w:rPr>
+        <w:t>cadInicial</w:t>
+      </w:r>
+      <w:proofErr w:type="spellEnd"/>
+      <w:r>
+        <w:rPr>
+          <w:rFonts w:ascii="Consolas" w:hAnsi="Consolas" w:cs="Consolas"/>
+          <w:color w:val="000000"/>
+          <w:sz w:val="20"/>
+          <w:szCs w:val="20"/>
+        </w:rPr>
+        <w:t>=</w:t>
+      </w:r>
+      <w:r>
+        <w:rPr>
+          <w:rFonts w:ascii="Consolas" w:hAnsi="Consolas" w:cs="Consolas"/>
+          <w:color w:val="2A00FF"/>
+          <w:sz w:val="20"/>
+          <w:szCs w:val="20"/>
+        </w:rPr>
+        <w:t>""</w:t>
+      </w:r>
+      <w:r>
+        <w:rPr>
+          <w:rFonts w:ascii="Consolas" w:hAnsi="Consolas" w:cs="Consolas"/>
+          <w:color w:val="000000"/>
+          <w:sz w:val="20"/>
+          <w:szCs w:val="20"/>
+        </w:rPr>
+        <w:t>;</w:t>
+      </w:r>
+    </w:p>
+    <w:p>
+      <w:pPr>
+        <w:autoSpaceDE w:val="0"/>
+        <w:autoSpaceDN w:val="0"/>
+        <w:adjustRightInd w:val="0"/>
+        <w:spacing w:after="0" w:line="240" w:lineRule="auto"/>
+        <w:rPr>
+          <w:rFonts w:ascii="Consolas" w:hAnsi="Consolas" w:cs="Consolas"/>
+          <w:sz w:val="20"/>
+          <w:szCs w:val="20"/>
+        </w:rPr>
+      </w:pPr>
+      <w:r>
+        <w:rPr>
+          <w:rFonts w:ascii="Consolas" w:hAnsi="Consolas" w:cs="Consolas"/>
+          <w:color w:val="000000"/>
+          <w:sz w:val="20"/>
+          <w:szCs w:val="20"/>
+        </w:rPr>
+        <w:tab/>
+      </w:r>
+      <w:r>
+        <w:rPr>
+          <w:rFonts w:ascii="Consolas" w:hAnsi="Consolas" w:cs="Consolas"/>
+          <w:color w:val="000000"/>
+          <w:sz w:val="20"/>
+          <w:szCs w:val="20"/>
+        </w:rPr>
+        <w:tab/>
+      </w:r>
+      <w:proofErr w:type="gramStart"/>
+      <w:r>
+        <w:rPr>
+          <w:rFonts w:ascii="Consolas" w:hAnsi="Consolas" w:cs="Consolas"/>
+          <w:color w:val="000000"/>
+          <w:sz w:val="20"/>
+          <w:szCs w:val="20"/>
+        </w:rPr>
+        <w:t xml:space="preserve">Scanner </w:t>
+      </w:r>
+      <w:r>
+        <w:rPr>
+          <w:rFonts w:ascii="Consolas" w:hAnsi="Consolas" w:cs="Consolas"/>
+          <w:color w:val="6A3E3E"/>
+          <w:sz w:val="20"/>
+          <w:szCs w:val="20"/>
+          <w:u w:val="single"/>
+        </w:rPr>
+        <w:t>entrada</w:t>
+      </w:r>
+      <w:proofErr w:type="gramEnd"/>
+      <w:r>
+        <w:rPr>
+          <w:rFonts w:ascii="Consolas" w:hAnsi="Consolas" w:cs="Consolas"/>
+          <w:color w:val="000000"/>
+          <w:sz w:val="20"/>
+          <w:szCs w:val="20"/>
+        </w:rPr>
+        <w:t xml:space="preserve"> = </w:t>
+      </w:r>
+      <w:r>
+        <w:rPr>
+          <w:rFonts w:ascii="Consolas" w:hAnsi="Consolas" w:cs="Consolas"/>
+          <w:b/>
+          <w:bCs/>
+          <w:color w:val="7F0055"/>
+          <w:sz w:val="20"/>
+          <w:szCs w:val="20"/>
+        </w:rPr>
+        <w:t>new</w:t>
+      </w:r>
+      <w:r>
+        <w:rPr>
+          <w:rFonts w:ascii="Consolas" w:hAnsi="Consolas" w:cs="Consolas"/>
+          <w:color w:val="000000"/>
+          <w:sz w:val="20"/>
+          <w:szCs w:val="20"/>
+        </w:rPr>
+        <w:t xml:space="preserve"> Scanner(System.</w:t>
+      </w:r>
+      <w:r>
+        <w:rPr>
+          <w:rFonts w:ascii="Consolas" w:hAnsi="Consolas" w:cs="Consolas"/>
+          <w:b/>
+          <w:bCs/>
+          <w:i/>
+          <w:iCs/>
+          <w:color w:val="0000C0"/>
+          <w:sz w:val="20"/>
+          <w:szCs w:val="20"/>
+        </w:rPr>
+        <w:t>in</w:t>
+      </w:r>
+      <w:r>
+        <w:rPr>
+          <w:rFonts w:ascii="Consolas" w:hAnsi="Consolas" w:cs="Consolas"/>
+          <w:color w:val="000000"/>
+          <w:sz w:val="20"/>
+          <w:szCs w:val="20"/>
+        </w:rPr>
+        <w:t>);</w:t>
+      </w:r>
+    </w:p>
+    <w:p>
+      <w:pPr>
+        <w:autoSpaceDE w:val="0"/>
+        <w:autoSpaceDN w:val="0"/>
+        <w:adjustRightInd w:val="0"/>
+        <w:spacing w:after="0" w:line="240" w:lineRule="auto"/>
+        <w:rPr>
+          <w:rFonts w:ascii="Consolas" w:hAnsi="Consolas" w:cs="Consolas"/>
+          <w:sz w:val="20"/>
+          <w:szCs w:val="20"/>
+        </w:rPr>
+      </w:pPr>
+      <w:r>
+        <w:rPr>
+          <w:rFonts w:ascii="Consolas" w:hAnsi="Consolas" w:cs="Consolas"/>
+          <w:color w:val="000000"/>
+          <w:sz w:val="20"/>
+          <w:szCs w:val="20"/>
+        </w:rPr>
+        <w:tab/>
+      </w:r>
+      <w:r>
+        <w:rPr>
+          <w:rFonts w:ascii="Consolas" w:hAnsi="Consolas" w:cs="Consolas"/>
+          <w:color w:val="000000"/>
+          <w:sz w:val="20"/>
+          <w:szCs w:val="20"/>
+        </w:rPr>
+        <w:tab/>
+      </w:r>
+    </w:p>
+    <w:p>
+      <w:pPr>
+        <w:autoSpaceDE w:val="0"/>
+        <w:autoSpaceDN w:val="0"/>
+        <w:adjustRightInd w:val="0"/>
+        <w:spacing w:after="0" w:line="240" w:lineRule="auto"/>
+        <w:rPr>
+          <w:rFonts w:ascii="Consolas" w:hAnsi="Consolas" w:cs="Consolas"/>
+          <w:sz w:val="20"/>
+          <w:szCs w:val="20"/>
+        </w:rPr>
+      </w:pPr>
+      <w:r>
+        <w:rPr>
+          <w:rFonts w:ascii="Consolas" w:hAnsi="Consolas" w:cs="Consolas"/>
+          <w:color w:val="000000"/>
+          <w:sz w:val="20"/>
+          <w:szCs w:val="20"/>
+        </w:rPr>
+        <w:tab/>
+      </w:r>
+      <w:r>
+        <w:rPr>
+          <w:rFonts w:ascii="Consolas" w:hAnsi="Consolas" w:cs="Consolas"/>
+          <w:color w:val="000000"/>
+          <w:sz w:val="20"/>
+          <w:szCs w:val="20"/>
+        </w:rPr>
+        <w:tab/>
+      </w:r>
+      <w:proofErr w:type="spellStart"/>
+      <w:r>
+        <w:rPr>
+          <w:rFonts w:ascii="Consolas" w:hAnsi="Consolas" w:cs="Consolas"/>
+          <w:color w:val="000000"/>
+          <w:sz w:val="20"/>
+          <w:szCs w:val="20"/>
+        </w:rPr>
+        <w:t>System.</w:t>
+      </w:r>
+      <w:r>
+        <w:rPr>
+          <w:rFonts w:ascii="Consolas" w:hAnsi="Consolas" w:cs="Consolas"/>
+          <w:b/>
+          <w:bCs/>
+          <w:i/>
+          <w:iCs/>
+          <w:color w:val="0000C0"/>
+          <w:sz w:val="20"/>
+          <w:szCs w:val="20"/>
+        </w:rPr>
+        <w:t>out</w:t>
+      </w:r>
+      <w:r>
+        <w:rPr>
+          <w:rFonts w:ascii="Consolas" w:hAnsi="Consolas" w:cs="Consolas"/>
+          <w:color w:val="000000"/>
+          <w:sz w:val="20"/>
+          <w:szCs w:val="20"/>
+        </w:rPr>
+        <w:t>.println</w:t>
+      </w:r>
+      <w:proofErr w:type="spellEnd"/>
+      <w:r>
+        <w:rPr>
+          <w:rFonts w:ascii="Consolas" w:hAnsi="Consolas" w:cs="Consolas"/>
+          <w:color w:val="000000"/>
+          <w:sz w:val="20"/>
+          <w:szCs w:val="20"/>
+        </w:rPr>
+        <w:t>(</w:t>
+      </w:r>
+      <w:r>
+        <w:rPr>
+          <w:rFonts w:ascii="Consolas" w:hAnsi="Consolas" w:cs="Consolas"/>
+          <w:color w:val="2A00FF"/>
+          <w:sz w:val="20"/>
+          <w:szCs w:val="20"/>
+        </w:rPr>
+        <w:t>"\n\t¡¡Convertiremos la cadena que usted ingrese a mayúsculas!!"</w:t>
+      </w:r>
+      <w:r>
+        <w:rPr>
+          <w:rFonts w:ascii="Consolas" w:hAnsi="Consolas" w:cs="Consolas"/>
+          <w:color w:val="000000"/>
+          <w:sz w:val="20"/>
+          <w:szCs w:val="20"/>
+        </w:rPr>
+        <w:t>);</w:t>
+      </w:r>
+    </w:p>
+    <w:p>
+      <w:pPr>
+        <w:autoSpaceDE w:val="0"/>
+        <w:autoSpaceDN w:val="0"/>
+        <w:adjustRightInd w:val="0"/>
+        <w:spacing w:after="0" w:line="240" w:lineRule="auto"/>
+        <w:rPr>
+          <w:rFonts w:ascii="Consolas" w:hAnsi="Consolas" w:cs="Consolas"/>
+          <w:sz w:val="20"/>
+          <w:szCs w:val="20"/>
+        </w:rPr>
+      </w:pPr>
+      <w:r>
+        <w:rPr>
+          <w:rFonts w:ascii="Consolas" w:hAnsi="Consolas" w:cs="Consolas"/>
+          <w:color w:val="000000"/>
+          <w:sz w:val="20"/>
+          <w:szCs w:val="20"/>
+        </w:rPr>
+        <w:tab/>
+      </w:r>
+      <w:r>
+        <w:rPr>
+          <w:rFonts w:ascii="Consolas" w:hAnsi="Consolas" w:cs="Consolas"/>
+          <w:color w:val="000000"/>
+          <w:sz w:val="20"/>
+          <w:szCs w:val="20"/>
+        </w:rPr>
+        <w:tab/>
+      </w:r>
+      <w:proofErr w:type="spellStart"/>
+      <w:r>
+        <w:rPr>
+          <w:rFonts w:ascii="Consolas" w:hAnsi="Consolas" w:cs="Consolas"/>
+          <w:color w:val="000000"/>
+          <w:sz w:val="20"/>
+          <w:szCs w:val="20"/>
+        </w:rPr>
+        <w:t>System.</w:t>
+      </w:r>
+      <w:r>
+        <w:rPr>
+          <w:rFonts w:ascii="Consolas" w:hAnsi="Consolas" w:cs="Consolas"/>
+          <w:b/>
+          <w:bCs/>
+          <w:i/>
+          <w:iCs/>
+          <w:color w:val="0000C0"/>
+          <w:sz w:val="20"/>
+          <w:szCs w:val="20"/>
+        </w:rPr>
+        <w:t>out</w:t>
+      </w:r>
+      <w:r>
+        <w:rPr>
+          <w:rFonts w:ascii="Consolas" w:hAnsi="Consolas" w:cs="Consolas"/>
+          <w:color w:val="000000"/>
+          <w:sz w:val="20"/>
+          <w:szCs w:val="20"/>
+        </w:rPr>
+        <w:t>.println</w:t>
+      </w:r>
+      <w:proofErr w:type="spellEnd"/>
+      <w:r>
+        <w:rPr>
+          <w:rFonts w:ascii="Consolas" w:hAnsi="Consolas" w:cs="Consolas"/>
+          <w:color w:val="000000"/>
+          <w:sz w:val="20"/>
+          <w:szCs w:val="20"/>
+        </w:rPr>
+        <w:t>(</w:t>
+      </w:r>
+      <w:r>
+        <w:rPr>
+          <w:rFonts w:ascii="Consolas" w:hAnsi="Consolas" w:cs="Consolas"/>
+          <w:color w:val="2A00FF"/>
+          <w:sz w:val="20"/>
+          <w:szCs w:val="20"/>
+        </w:rPr>
+        <w:t>"\</w:t>
+      </w:r>
+      <w:proofErr w:type="spellStart"/>
+      <w:r>
+        <w:rPr>
+          <w:rFonts w:ascii="Consolas" w:hAnsi="Consolas" w:cs="Consolas"/>
+          <w:color w:val="2A00FF"/>
+          <w:sz w:val="20"/>
+          <w:szCs w:val="20"/>
+        </w:rPr>
+        <w:t>nIngrese</w:t>
+      </w:r>
+      <w:proofErr w:type="spellEnd"/>
+      <w:r>
+        <w:rPr>
+          <w:rFonts w:ascii="Consolas" w:hAnsi="Consolas" w:cs="Consolas"/>
+          <w:color w:val="2A00FF"/>
+          <w:sz w:val="20"/>
+          <w:szCs w:val="20"/>
+        </w:rPr>
+        <w:t xml:space="preserve"> la cadena a convertir:"</w:t>
+      </w:r>
+      <w:r>
+        <w:rPr>
+          <w:rFonts w:ascii="Consolas" w:hAnsi="Consolas" w:cs="Consolas"/>
+          <w:color w:val="000000"/>
+          <w:sz w:val="20"/>
+          <w:szCs w:val="20"/>
+        </w:rPr>
+        <w:t>);</w:t>
+      </w:r>
+    </w:p>
+    <w:p>
+      <w:pPr>
+        <w:autoSpaceDE w:val="0"/>
+        <w:autoSpaceDN w:val="0"/>
+        <w:adjustRightInd w:val="0"/>
+        <w:spacing w:after="0" w:line="240" w:lineRule="auto"/>
+        <w:rPr>
+          <w:rFonts w:ascii="Consolas" w:hAnsi="Consolas" w:cs="Consolas"/>
+          <w:sz w:val="20"/>
+          <w:szCs w:val="20"/>
+        </w:rPr>
+      </w:pPr>
+      <w:r>
+        <w:rPr>
+          <w:rFonts w:ascii="Consolas" w:hAnsi="Consolas" w:cs="Consolas"/>
+          <w:color w:val="000000"/>
+          <w:sz w:val="20"/>
+          <w:szCs w:val="20"/>
+        </w:rPr>
+        <w:tab/>
+      </w:r>
+      <w:r>
+        <w:rPr>
+          <w:rFonts w:ascii="Consolas" w:hAnsi="Consolas" w:cs="Consolas"/>
+          <w:color w:val="000000"/>
+          <w:sz w:val="20"/>
+          <w:szCs w:val="20"/>
+        </w:rPr>
+        <w:tab/>
+      </w:r>
+      <w:proofErr w:type="spellStart"/>
+      <w:r>
+        <w:rPr>
+          <w:rFonts w:ascii="Consolas" w:hAnsi="Consolas" w:cs="Consolas"/>
+          <w:color w:val="6A3E3E"/>
+          <w:sz w:val="20"/>
+          <w:szCs w:val="20"/>
+        </w:rPr>
+        <w:t>cadInicial</w:t>
+      </w:r>
+      <w:proofErr w:type="spellEnd"/>
+      <w:r>
+        <w:rPr>
+          <w:rFonts w:ascii="Consolas" w:hAnsi="Consolas" w:cs="Consolas"/>
+          <w:color w:val="000000"/>
+          <w:sz w:val="20"/>
+          <w:szCs w:val="20"/>
+        </w:rPr>
+        <w:t xml:space="preserve"> = </w:t>
+      </w:r>
+      <w:proofErr w:type="spellStart"/>
+      <w:proofErr w:type="gramStart"/>
+      <w:r>
+        <w:rPr>
+          <w:rFonts w:ascii="Consolas" w:hAnsi="Consolas" w:cs="Consolas"/>
+          <w:color w:val="6A3E3E"/>
+          <w:sz w:val="20"/>
+          <w:szCs w:val="20"/>
+        </w:rPr>
+        <w:t>entrada</w:t>
+      </w:r>
+      <w:r>
+        <w:rPr>
+          <w:rFonts w:ascii="Consolas" w:hAnsi="Consolas" w:cs="Consolas"/>
+          <w:color w:val="000000"/>
+          <w:sz w:val="20"/>
+          <w:szCs w:val="20"/>
+        </w:rPr>
+        <w:t>.nextLine</w:t>
+      </w:r>
+      <w:proofErr w:type="spellEnd"/>
+      <w:proofErr w:type="gramEnd"/>
+      <w:r>
+        <w:rPr>
+          <w:rFonts w:ascii="Consolas" w:hAnsi="Consolas" w:cs="Consolas"/>
+          <w:color w:val="000000"/>
+          <w:sz w:val="20"/>
+          <w:szCs w:val="20"/>
+        </w:rPr>
+        <w:t>();</w:t>
+      </w:r>
+    </w:p>
+    <w:p>
+      <w:pPr>
+        <w:autoSpaceDE w:val="0"/>
+        <w:autoSpaceDN w:val="0"/>
+        <w:adjustRightInd w:val="0"/>
+        <w:spacing w:after="0" w:line="240" w:lineRule="auto"/>
+        <w:rPr>
+          <w:rFonts w:ascii="Consolas" w:hAnsi="Consolas" w:cs="Consolas"/>
+          <w:sz w:val="20"/>
+          <w:szCs w:val="20"/>
+        </w:rPr>
+      </w:pPr>
+      <w:r>
+        <w:rPr>
+          <w:rFonts w:ascii="Consolas" w:hAnsi="Consolas" w:cs="Consolas"/>
+          <w:color w:val="000000"/>
+          <w:sz w:val="20"/>
+          <w:szCs w:val="20"/>
+        </w:rPr>
+        <w:tab/>
+      </w:r>
+      <w:r>
+        <w:rPr>
+          <w:rFonts w:ascii="Consolas" w:hAnsi="Consolas" w:cs="Consolas"/>
+          <w:color w:val="000000"/>
+          <w:sz w:val="20"/>
+          <w:szCs w:val="20"/>
+        </w:rPr>
+        <w:tab/>
+      </w:r>
+    </w:p>
+    <w:p>
+      <w:pPr>
+        <w:autoSpaceDE w:val="0"/>
+        <w:autoSpaceDN w:val="0"/>
+        <w:adjustRightInd w:val="0"/>
+        <w:spacing w:after="0" w:line="240" w:lineRule="auto"/>
+        <w:rPr>
+          <w:rFonts w:ascii="Consolas" w:hAnsi="Consolas" w:cs="Consolas"/>
+          <w:sz w:val="20"/>
+          <w:szCs w:val="20"/>
+        </w:rPr>
+      </w:pPr>
+      <w:r>
+        <w:rPr>
+          <w:rFonts w:ascii="Consolas" w:hAnsi="Consolas" w:cs="Consolas"/>
+          <w:color w:val="000000"/>
+          <w:sz w:val="20"/>
+          <w:szCs w:val="20"/>
+        </w:rPr>
+        <w:tab/>
+      </w:r>
+      <w:r>
+        <w:rPr>
+          <w:rFonts w:ascii="Consolas" w:hAnsi="Consolas" w:cs="Consolas"/>
+          <w:color w:val="000000"/>
+          <w:sz w:val="20"/>
+          <w:szCs w:val="20"/>
+        </w:rPr>
+        <w:tab/>
+      </w:r>
+      <w:proofErr w:type="spellStart"/>
+      <w:r>
+        <w:rPr>
+          <w:rFonts w:ascii="Consolas" w:hAnsi="Consolas" w:cs="Consolas"/>
+          <w:color w:val="000000"/>
+          <w:sz w:val="20"/>
+          <w:szCs w:val="20"/>
+        </w:rPr>
+        <w:t>MinusAMayus</w:t>
+      </w:r>
+      <w:proofErr w:type="spellEnd"/>
+      <w:r>
+        <w:rPr>
+          <w:rFonts w:ascii="Consolas" w:hAnsi="Consolas" w:cs="Consolas"/>
+          <w:color w:val="000000"/>
+          <w:sz w:val="20"/>
+          <w:szCs w:val="20"/>
+        </w:rPr>
+        <w:t xml:space="preserve"> </w:t>
+      </w:r>
+      <w:r>
+        <w:rPr>
+          <w:rFonts w:ascii="Consolas" w:hAnsi="Consolas" w:cs="Consolas"/>
+          <w:color w:val="6A3E3E"/>
+          <w:sz w:val="20"/>
+          <w:szCs w:val="20"/>
+        </w:rPr>
+        <w:t>conver1</w:t>
+      </w:r>
+      <w:r>
+        <w:rPr>
+          <w:rFonts w:ascii="Consolas" w:hAnsi="Consolas" w:cs="Consolas"/>
+          <w:color w:val="000000"/>
+          <w:sz w:val="20"/>
+          <w:szCs w:val="20"/>
+        </w:rPr>
+        <w:t xml:space="preserve"> = </w:t>
+      </w:r>
+      <w:r>
+        <w:rPr>
+          <w:rFonts w:ascii="Consolas" w:hAnsi="Consolas" w:cs="Consolas"/>
+          <w:b/>
+          <w:bCs/>
+          <w:color w:val="7F0055"/>
+          <w:sz w:val="20"/>
+          <w:szCs w:val="20"/>
+        </w:rPr>
+        <w:t>new</w:t>
+      </w:r>
+      <w:r>
+        <w:rPr>
+          <w:rFonts w:ascii="Consolas" w:hAnsi="Consolas" w:cs="Consolas"/>
+          <w:color w:val="000000"/>
+          <w:sz w:val="20"/>
+          <w:szCs w:val="20"/>
+        </w:rPr>
+        <w:t xml:space="preserve"> </w:t>
+      </w:r>
+      <w:proofErr w:type="spellStart"/>
+      <w:proofErr w:type="gramStart"/>
+      <w:r>
+        <w:rPr>
+          <w:rFonts w:ascii="Consolas" w:hAnsi="Consolas" w:cs="Consolas"/>
+          <w:color w:val="000000"/>
+          <w:sz w:val="20"/>
+          <w:szCs w:val="20"/>
+        </w:rPr>
+        <w:t>MinusAMayus</w:t>
+      </w:r>
+      <w:proofErr w:type="spellEnd"/>
+      <w:r>
+        <w:rPr>
+          <w:rFonts w:ascii="Consolas" w:hAnsi="Consolas" w:cs="Consolas"/>
+          <w:color w:val="000000"/>
+          <w:sz w:val="20"/>
+          <w:szCs w:val="20"/>
+        </w:rPr>
+        <w:t>(</w:t>
+      </w:r>
+      <w:proofErr w:type="gramEnd"/>
+      <w:r>
+        <w:rPr>
+          <w:rFonts w:ascii="Consolas" w:hAnsi="Consolas" w:cs="Consolas"/>
+          <w:color w:val="000000"/>
+          <w:sz w:val="20"/>
+          <w:szCs w:val="20"/>
+        </w:rPr>
+        <w:t>);</w:t>
+      </w:r>
+    </w:p>
+    <w:p>
+      <w:pPr>
+        <w:autoSpaceDE w:val="0"/>
+        <w:autoSpaceDN w:val="0"/>
+        <w:adjustRightInd w:val="0"/>
+        <w:spacing w:after="0" w:line="240" w:lineRule="auto"/>
+        <w:rPr>
+          <w:rFonts w:ascii="Consolas" w:hAnsi="Consolas" w:cs="Consolas"/>
+          <w:sz w:val="20"/>
+          <w:szCs w:val="20"/>
+        </w:rPr>
+      </w:pPr>
+      <w:r>
+        <w:rPr>
+          <w:rFonts w:ascii="Consolas" w:hAnsi="Consolas" w:cs="Consolas"/>
+          <w:color w:val="000000"/>
+          <w:sz w:val="20"/>
+          <w:szCs w:val="20"/>
+        </w:rPr>
+        <w:tab/>
+      </w:r>
+    </w:p>
+    <w:p>
+      <w:pPr>
+        <w:autoSpaceDE w:val="0"/>
+        <w:autoSpaceDN w:val="0"/>
+        <w:adjustRightInd w:val="0"/>
+        <w:spacing w:after="0" w:line="240" w:lineRule="auto"/>
+        <w:rPr>
+          <w:rFonts w:ascii="Consolas" w:hAnsi="Consolas" w:cs="Consolas"/>
+          <w:sz w:val="20"/>
+          <w:szCs w:val="20"/>
+        </w:rPr>
+      </w:pPr>
+      <w:r>
+        <w:rPr>
+          <w:rFonts w:ascii="Consolas" w:hAnsi="Consolas" w:cs="Consolas"/>
+          <w:color w:val="000000"/>
+          <w:sz w:val="20"/>
+          <w:szCs w:val="20"/>
+        </w:rPr>
+        <w:tab/>
+      </w:r>
+      <w:r>
+        <w:rPr>
+          <w:rFonts w:ascii="Consolas" w:hAnsi="Consolas" w:cs="Consolas"/>
+          <w:color w:val="000000"/>
+          <w:sz w:val="20"/>
+          <w:szCs w:val="20"/>
+        </w:rPr>
+        <w:tab/>
+      </w:r>
+      <w:proofErr w:type="spellStart"/>
+      <w:r>
+        <w:rPr>
+          <w:rFonts w:ascii="Consolas" w:hAnsi="Consolas" w:cs="Consolas"/>
+          <w:color w:val="000000"/>
+          <w:sz w:val="20"/>
+          <w:szCs w:val="20"/>
+        </w:rPr>
+        <w:t>System.</w:t>
+      </w:r>
+      <w:r>
+        <w:rPr>
+          <w:rFonts w:ascii="Consolas" w:hAnsi="Consolas" w:cs="Consolas"/>
+          <w:b/>
+          <w:bCs/>
+          <w:i/>
+          <w:iCs/>
+          <w:color w:val="0000C0"/>
+          <w:sz w:val="20"/>
+          <w:szCs w:val="20"/>
+        </w:rPr>
+        <w:t>out</w:t>
+      </w:r>
+      <w:r>
+        <w:rPr>
+          <w:rFonts w:ascii="Consolas" w:hAnsi="Consolas" w:cs="Consolas"/>
+          <w:color w:val="000000"/>
+          <w:sz w:val="20"/>
+          <w:szCs w:val="20"/>
+        </w:rPr>
+        <w:t>.println</w:t>
+      </w:r>
+      <w:proofErr w:type="spellEnd"/>
+      <w:r>
+        <w:rPr>
+          <w:rFonts w:ascii="Consolas" w:hAnsi="Consolas" w:cs="Consolas"/>
+          <w:color w:val="000000"/>
+          <w:sz w:val="20"/>
+          <w:szCs w:val="20"/>
+        </w:rPr>
+        <w:t>(</w:t>
+      </w:r>
+      <w:r>
+        <w:rPr>
+          <w:rFonts w:ascii="Consolas" w:hAnsi="Consolas" w:cs="Consolas"/>
+          <w:color w:val="2A00FF"/>
+          <w:sz w:val="20"/>
+          <w:szCs w:val="20"/>
+        </w:rPr>
+        <w:t>"\</w:t>
+      </w:r>
+      <w:proofErr w:type="spellStart"/>
+      <w:r>
+        <w:rPr>
+          <w:rFonts w:ascii="Consolas" w:hAnsi="Consolas" w:cs="Consolas"/>
+          <w:color w:val="2A00FF"/>
+          <w:sz w:val="20"/>
+          <w:szCs w:val="20"/>
+        </w:rPr>
+        <w:t>nLa</w:t>
+      </w:r>
+      <w:proofErr w:type="spellEnd"/>
+      <w:r>
+        <w:rPr>
+          <w:rFonts w:ascii="Consolas" w:hAnsi="Consolas" w:cs="Consolas"/>
+          <w:color w:val="2A00FF"/>
+          <w:sz w:val="20"/>
+          <w:szCs w:val="20"/>
+        </w:rPr>
+        <w:t xml:space="preserve"> cadena convertida a </w:t>
+      </w:r>
+      <w:proofErr w:type="spellStart"/>
+      <w:r>
+        <w:rPr>
+          <w:rFonts w:ascii="Consolas" w:hAnsi="Consolas" w:cs="Consolas"/>
+          <w:color w:val="2A00FF"/>
+          <w:sz w:val="20"/>
+          <w:szCs w:val="20"/>
+        </w:rPr>
+        <w:t>maýuscula</w:t>
+      </w:r>
+      <w:proofErr w:type="spellEnd"/>
+      <w:r>
+        <w:rPr>
+          <w:rFonts w:ascii="Consolas" w:hAnsi="Consolas" w:cs="Consolas"/>
+          <w:color w:val="2A00FF"/>
+          <w:sz w:val="20"/>
+          <w:szCs w:val="20"/>
+        </w:rPr>
+        <w:t xml:space="preserve"> es:"</w:t>
+      </w:r>
+      <w:r>
+        <w:rPr>
+          <w:rFonts w:ascii="Consolas" w:hAnsi="Consolas" w:cs="Consolas"/>
+          <w:color w:val="000000"/>
+          <w:sz w:val="20"/>
+          <w:szCs w:val="20"/>
+        </w:rPr>
+        <w:t xml:space="preserve">); </w:t>
+      </w:r>
+    </w:p>
+    <w:p>
+      <w:pPr>
+        <w:autoSpaceDE w:val="0"/>
+        <w:autoSpaceDN w:val="0"/>
+        <w:adjustRightInd w:val="0"/>
+        <w:spacing w:after="0" w:line="240" w:lineRule="auto"/>
+        <w:rPr>
+          <w:rFonts w:ascii="Consolas" w:hAnsi="Consolas" w:cs="Consolas"/>
+          <w:sz w:val="20"/>
+          <w:szCs w:val="20"/>
+        </w:rPr>
+      </w:pPr>
+      <w:r>
+        <w:rPr>
+          <w:rFonts w:ascii="Consolas" w:hAnsi="Consolas" w:cs="Consolas"/>
+          <w:color w:val="000000"/>
+          <w:sz w:val="20"/>
+          <w:szCs w:val="20"/>
+        </w:rPr>
+        <w:tab/>
+      </w:r>
+      <w:r>
+        <w:rPr>
+          <w:rFonts w:ascii="Consolas" w:hAnsi="Consolas" w:cs="Consolas"/>
+          <w:color w:val="000000"/>
+          <w:sz w:val="20"/>
+          <w:szCs w:val="20"/>
+        </w:rPr>
+        <w:tab/>
+      </w:r>
+      <w:proofErr w:type="spellStart"/>
+      <w:r>
+        <w:rPr>
+          <w:rFonts w:ascii="Consolas" w:hAnsi="Consolas" w:cs="Consolas"/>
+          <w:color w:val="000000"/>
+          <w:sz w:val="20"/>
+          <w:szCs w:val="20"/>
+        </w:rPr>
+        <w:t>System.</w:t>
+      </w:r>
+      <w:r>
+        <w:rPr>
+          <w:rFonts w:ascii="Consolas" w:hAnsi="Consolas" w:cs="Consolas"/>
+          <w:b/>
+          <w:bCs/>
+          <w:i/>
+          <w:iCs/>
+          <w:color w:val="0000C0"/>
+          <w:sz w:val="20"/>
+          <w:szCs w:val="20"/>
+        </w:rPr>
+        <w:t>out</w:t>
+      </w:r>
+      <w:r>
+        <w:rPr>
+          <w:rFonts w:ascii="Consolas" w:hAnsi="Consolas" w:cs="Consolas"/>
+          <w:color w:val="000000"/>
+          <w:sz w:val="20"/>
+          <w:szCs w:val="20"/>
+        </w:rPr>
+        <w:t>.println</w:t>
+      </w:r>
+      <w:proofErr w:type="spellEnd"/>
+      <w:r>
+        <w:rPr>
+          <w:rFonts w:ascii="Consolas" w:hAnsi="Consolas" w:cs="Consolas"/>
+          <w:color w:val="000000"/>
+          <w:sz w:val="20"/>
+          <w:szCs w:val="20"/>
+        </w:rPr>
+        <w:t>(</w:t>
+      </w:r>
+      <w:r>
+        <w:rPr>
+          <w:rFonts w:ascii="Consolas" w:hAnsi="Consolas" w:cs="Consolas"/>
+          <w:color w:val="6A3E3E"/>
+          <w:sz w:val="20"/>
+          <w:szCs w:val="20"/>
+        </w:rPr>
+        <w:t>conver1</w:t>
+      </w:r>
+      <w:r>
+        <w:rPr>
+          <w:rFonts w:ascii="Consolas" w:hAnsi="Consolas" w:cs="Consolas"/>
+          <w:color w:val="000000"/>
+          <w:sz w:val="20"/>
+          <w:szCs w:val="20"/>
+        </w:rPr>
+        <w:t>.converMay(</w:t>
+      </w:r>
+      <w:proofErr w:type="spellStart"/>
+      <w:r>
+        <w:rPr>
+          <w:rFonts w:ascii="Consolas" w:hAnsi="Consolas" w:cs="Consolas"/>
+          <w:color w:val="6A3E3E"/>
+          <w:sz w:val="20"/>
+          <w:szCs w:val="20"/>
+        </w:rPr>
+        <w:t>cadInicial</w:t>
+      </w:r>
+      <w:proofErr w:type="spellEnd"/>
+      <w:r>
+        <w:rPr>
+          <w:rFonts w:ascii="Consolas" w:hAnsi="Consolas" w:cs="Consolas"/>
+          <w:color w:val="000000"/>
+          <w:sz w:val="20"/>
+          <w:szCs w:val="20"/>
+        </w:rPr>
+        <w:t>));</w:t>
+      </w:r>
+    </w:p>
+    <w:p>
+      <w:pPr>
+        <w:autoSpaceDE w:val="0"/>
+        <w:autoSpaceDN w:val="0"/>
+        <w:adjustRightInd w:val="0"/>
+        <w:spacing w:after="0" w:line="240" w:lineRule="auto"/>
+        <w:rPr>
+          <w:rFonts w:ascii="Consolas" w:hAnsi="Consolas" w:cs="Consolas"/>
+          <w:sz w:val="20"/>
+          <w:szCs w:val="20"/>
+        </w:rPr>
+      </w:pPr>
+      <w:r>
+        <w:rPr>
+          <w:rFonts w:ascii="Consolas" w:hAnsi="Consolas" w:cs="Consolas"/>
+          <w:color w:val="000000"/>
+          <w:sz w:val="20"/>
+          <w:szCs w:val="20"/>
+        </w:rPr>
+        <w:tab/>
+      </w:r>
+      <w:r>
+        <w:rPr>
+          <w:rFonts w:ascii="Consolas" w:hAnsi="Consolas" w:cs="Consolas"/>
+          <w:color w:val="000000"/>
+          <w:sz w:val="20"/>
+          <w:szCs w:val="20"/>
+        </w:rPr>
+        <w:tab/>
+      </w:r>
+    </w:p>
+    <w:p>
+      <w:pPr>
+        <w:autoSpaceDE w:val="0"/>
+        <w:autoSpaceDN w:val="0"/>
+        <w:adjustRightInd w:val="0"/>
+        <w:spacing w:after="0" w:line="240" w:lineRule="auto"/>
+        <w:rPr>
+          <w:rFonts w:ascii="Consolas" w:hAnsi="Consolas" w:cs="Consolas"/>
+          <w:sz w:val="20"/>
+          <w:szCs w:val="20"/>
+        </w:rPr>
+      </w:pPr>
+      <w:r>
+        <w:rPr>
+          <w:rFonts w:ascii="Consolas" w:hAnsi="Consolas" w:cs="Consolas"/>
+          <w:color w:val="000000"/>
+          <w:sz w:val="20"/>
+          <w:szCs w:val="20"/>
+        </w:rPr>
+        <w:tab/>
+        <w:t>}</w:t>
+      </w:r>
+    </w:p>
+    <w:p>
+      <w:pPr>
+        <w:autoSpaceDE w:val="0"/>
+        <w:autoSpaceDN w:val="0"/>
+        <w:adjustRightInd w:val="0"/>
+        <w:spacing w:after="0" w:line="240" w:lineRule="auto"/>
+        <w:rPr>
+          <w:rFonts w:ascii="Consolas" w:hAnsi="Consolas" w:cs="Consolas"/>
+          <w:sz w:val="20"/>
+          <w:szCs w:val="20"/>
+        </w:rPr>
+      </w:pPr>
+      <w:r>
+        <w:rPr>
+          <w:rFonts w:ascii="Consolas" w:hAnsi="Consolas" w:cs="Consolas"/>
+          <w:color w:val="000000"/>
+          <w:sz w:val="20"/>
+          <w:szCs w:val="20"/>
+        </w:rPr>
+        <w:tab/>
+      </w:r>
+    </w:p>
+    <w:p>
+      <w:pPr>
+        <w:autoSpaceDE w:val="0"/>
+        <w:autoSpaceDN w:val="0"/>
+        <w:adjustRightInd w:val="0"/>
+        <w:spacing w:after="0" w:line="240" w:lineRule="auto"/>
+        <w:rPr>
+          <w:rFonts w:ascii="Consolas" w:hAnsi="Consolas" w:cs="Consolas"/>
+          <w:sz w:val="20"/>
+          <w:szCs w:val="20"/>
+        </w:rPr>
+      </w:pPr>
+      <w:r>
+        <w:rPr>
+          <w:rFonts w:ascii="Consolas" w:hAnsi="Consolas" w:cs="Consolas"/>
+          <w:color w:val="000000"/>
+          <w:sz w:val="20"/>
+          <w:szCs w:val="20"/>
+        </w:rPr>
+        <w:tab/>
+      </w:r>
+      <w:proofErr w:type="spellStart"/>
+      <w:r>
+        <w:rPr>
+          <w:rFonts w:ascii="Consolas" w:hAnsi="Consolas" w:cs="Consolas"/>
+          <w:b/>
+          <w:bCs/>
+          <w:color w:val="7F0055"/>
+          <w:sz w:val="20"/>
+          <w:szCs w:val="20"/>
+        </w:rPr>
+        <w:t>public</w:t>
+      </w:r>
+      <w:proofErr w:type="spellEnd"/>
+      <w:r>
+        <w:rPr>
+          <w:rFonts w:ascii="Consolas" w:hAnsi="Consolas" w:cs="Consolas"/>
+          <w:color w:val="000000"/>
+          <w:sz w:val="20"/>
+          <w:szCs w:val="20"/>
+        </w:rPr>
+        <w:t xml:space="preserve"> </w:t>
+      </w:r>
+      <w:proofErr w:type="spellStart"/>
+      <w:r>
+        <w:rPr>
+          <w:rFonts w:ascii="Consolas" w:hAnsi="Consolas" w:cs="Consolas"/>
+          <w:color w:val="000000"/>
+          <w:sz w:val="20"/>
+          <w:szCs w:val="20"/>
+          <w:shd w:val="clear" w:color="auto" w:fill="D4D4D4"/>
+        </w:rPr>
+        <w:t>String</w:t>
+      </w:r>
+      <w:proofErr w:type="spellEnd"/>
+      <w:r>
+        <w:rPr>
+          <w:rFonts w:ascii="Consolas" w:hAnsi="Consolas" w:cs="Consolas"/>
+          <w:color w:val="000000"/>
+          <w:sz w:val="20"/>
+          <w:szCs w:val="20"/>
+        </w:rPr>
+        <w:t xml:space="preserve"> </w:t>
+      </w:r>
+      <w:proofErr w:type="spellStart"/>
+      <w:proofErr w:type="gramStart"/>
+      <w:r>
+        <w:rPr>
+          <w:rFonts w:ascii="Consolas" w:hAnsi="Consolas" w:cs="Consolas"/>
+          <w:color w:val="000000"/>
+          <w:sz w:val="20"/>
+          <w:szCs w:val="20"/>
+        </w:rPr>
+        <w:t>converMay</w:t>
+      </w:r>
+      <w:proofErr w:type="spellEnd"/>
+      <w:r>
+        <w:rPr>
+          <w:rFonts w:ascii="Consolas" w:hAnsi="Consolas" w:cs="Consolas"/>
+          <w:color w:val="000000"/>
+          <w:sz w:val="20"/>
+          <w:szCs w:val="20"/>
+        </w:rPr>
+        <w:t>(</w:t>
+      </w:r>
+      <w:proofErr w:type="spellStart"/>
+      <w:proofErr w:type="gramEnd"/>
+      <w:r>
+        <w:rPr>
+          <w:rFonts w:ascii="Consolas" w:hAnsi="Consolas" w:cs="Consolas"/>
+          <w:color w:val="000000"/>
+          <w:sz w:val="20"/>
+          <w:szCs w:val="20"/>
+        </w:rPr>
+        <w:t>String</w:t>
+      </w:r>
+      <w:proofErr w:type="spellEnd"/>
+      <w:r>
+        <w:rPr>
+          <w:rFonts w:ascii="Consolas" w:hAnsi="Consolas" w:cs="Consolas"/>
+          <w:color w:val="000000"/>
+          <w:sz w:val="20"/>
+          <w:szCs w:val="20"/>
+        </w:rPr>
+        <w:t xml:space="preserve"> </w:t>
+      </w:r>
+      <w:proofErr w:type="spellStart"/>
+      <w:r>
+        <w:rPr>
+          <w:rFonts w:ascii="Consolas" w:hAnsi="Consolas" w:cs="Consolas"/>
+          <w:color w:val="6A3E3E"/>
+          <w:sz w:val="20"/>
+          <w:szCs w:val="20"/>
+        </w:rPr>
+        <w:t>cadIngr</w:t>
+      </w:r>
+      <w:proofErr w:type="spellEnd"/>
+      <w:r>
+        <w:rPr>
+          <w:rFonts w:ascii="Consolas" w:hAnsi="Consolas" w:cs="Consolas"/>
+          <w:color w:val="000000"/>
+          <w:sz w:val="20"/>
+          <w:szCs w:val="20"/>
+        </w:rPr>
+        <w:t>) {</w:t>
+      </w:r>
+    </w:p>
+    <w:p>
+      <w:pPr>
+        <w:autoSpaceDE w:val="0"/>
+        <w:autoSpaceDN w:val="0"/>
+        <w:adjustRightInd w:val="0"/>
+        <w:spacing w:after="0" w:line="240" w:lineRule="auto"/>
+        <w:rPr>
+          <w:rFonts w:ascii="Consolas" w:hAnsi="Consolas" w:cs="Consolas"/>
+          <w:sz w:val="20"/>
+          <w:szCs w:val="20"/>
+        </w:rPr>
+      </w:pPr>
+      <w:r>
+        <w:rPr>
+          <w:rFonts w:ascii="Consolas" w:hAnsi="Consolas" w:cs="Consolas"/>
+          <w:color w:val="000000"/>
+          <w:sz w:val="20"/>
+          <w:szCs w:val="20"/>
+        </w:rPr>
+        <w:tab/>
+      </w:r>
+      <w:r>
+        <w:rPr>
+          <w:rFonts w:ascii="Consolas" w:hAnsi="Consolas" w:cs="Consolas"/>
+          <w:color w:val="000000"/>
+          <w:sz w:val="20"/>
+          <w:szCs w:val="20"/>
+        </w:rPr>
+        <w:tab/>
+      </w:r>
+    </w:p>
+    <w:p>
+      <w:pPr>
+        <w:autoSpaceDE w:val="0"/>
+        <w:autoSpaceDN w:val="0"/>
+        <w:adjustRightInd w:val="0"/>
+        <w:spacing w:after="0" w:line="240" w:lineRule="auto"/>
+        <w:rPr>
+          <w:rFonts w:ascii="Consolas" w:hAnsi="Consolas" w:cs="Consolas"/>
+          <w:sz w:val="20"/>
+          <w:szCs w:val="20"/>
+        </w:rPr>
+      </w:pPr>
+      <w:r>
+        <w:rPr>
+          <w:rFonts w:ascii="Consolas" w:hAnsi="Consolas" w:cs="Consolas"/>
+          <w:color w:val="000000"/>
+          <w:sz w:val="20"/>
+          <w:szCs w:val="20"/>
+        </w:rPr>
+        <w:lastRenderedPageBreak/>
+        <w:tab/>
+      </w:r>
+      <w:r>
+        <w:rPr>
+          <w:rFonts w:ascii="Consolas" w:hAnsi="Consolas" w:cs="Consolas"/>
+          <w:color w:val="000000"/>
+          <w:sz w:val="20"/>
+          <w:szCs w:val="20"/>
+        </w:rPr>
+        <w:tab/>
+      </w:r>
+      <w:proofErr w:type="spellStart"/>
+      <w:r>
+        <w:rPr>
+          <w:rFonts w:ascii="Consolas" w:hAnsi="Consolas" w:cs="Consolas"/>
+          <w:color w:val="000000"/>
+          <w:sz w:val="20"/>
+          <w:szCs w:val="20"/>
+        </w:rPr>
+        <w:t>String</w:t>
+      </w:r>
+      <w:proofErr w:type="spellEnd"/>
+      <w:r>
+        <w:rPr>
+          <w:rFonts w:ascii="Consolas" w:hAnsi="Consolas" w:cs="Consolas"/>
+          <w:color w:val="000000"/>
+          <w:sz w:val="20"/>
+          <w:szCs w:val="20"/>
+        </w:rPr>
+        <w:t xml:space="preserve"> </w:t>
+      </w:r>
+      <w:proofErr w:type="spellStart"/>
+      <w:r>
+        <w:rPr>
+          <w:rFonts w:ascii="Consolas" w:hAnsi="Consolas" w:cs="Consolas"/>
+          <w:color w:val="6A3E3E"/>
+          <w:sz w:val="20"/>
+          <w:szCs w:val="20"/>
+        </w:rPr>
+        <w:t>cadFinal</w:t>
+      </w:r>
+      <w:proofErr w:type="spellEnd"/>
+      <w:r>
+        <w:rPr>
+          <w:rFonts w:ascii="Consolas" w:hAnsi="Consolas" w:cs="Consolas"/>
+          <w:color w:val="000000"/>
+          <w:sz w:val="20"/>
+          <w:szCs w:val="20"/>
+        </w:rPr>
+        <w:t xml:space="preserve"> = </w:t>
+      </w:r>
+      <w:proofErr w:type="spellStart"/>
+      <w:r>
+        <w:rPr>
+          <w:rFonts w:ascii="Consolas" w:hAnsi="Consolas" w:cs="Consolas"/>
+          <w:color w:val="6A3E3E"/>
+          <w:sz w:val="20"/>
+          <w:szCs w:val="20"/>
+        </w:rPr>
+        <w:t>cadIngr</w:t>
+      </w:r>
+      <w:proofErr w:type="spellEnd"/>
+      <w:r>
+        <w:rPr>
+          <w:rFonts w:ascii="Consolas" w:hAnsi="Consolas" w:cs="Consolas"/>
+          <w:color w:val="000000"/>
+          <w:sz w:val="20"/>
+          <w:szCs w:val="20"/>
+        </w:rPr>
+        <w:t>;</w:t>
+      </w:r>
+    </w:p>
+    <w:p>
+      <w:pPr>
+        <w:autoSpaceDE w:val="0"/>
+        <w:autoSpaceDN w:val="0"/>
+        <w:adjustRightInd w:val="0"/>
+        <w:spacing w:after="0" w:line="240" w:lineRule="auto"/>
+        <w:rPr>
+          <w:rFonts w:ascii="Consolas" w:hAnsi="Consolas" w:cs="Consolas"/>
+          <w:sz w:val="20"/>
+          <w:szCs w:val="20"/>
+        </w:rPr>
+      </w:pPr>
+      <w:r>
+        <w:rPr>
+          <w:rFonts w:ascii="Consolas" w:hAnsi="Consolas" w:cs="Consolas"/>
+          <w:color w:val="000000"/>
+          <w:sz w:val="20"/>
+          <w:szCs w:val="20"/>
+        </w:rPr>
+        <w:tab/>
+      </w:r>
+      <w:r>
+        <w:rPr>
+          <w:rFonts w:ascii="Consolas" w:hAnsi="Consolas" w:cs="Consolas"/>
+          <w:color w:val="000000"/>
+          <w:sz w:val="20"/>
+          <w:szCs w:val="20"/>
+        </w:rPr>
+        <w:tab/>
+      </w:r>
+    </w:p>
+    <w:p>
+      <w:pPr>
+        <w:autoSpaceDE w:val="0"/>
+        <w:autoSpaceDN w:val="0"/>
+        <w:adjustRightInd w:val="0"/>
+        <w:spacing w:after="0" w:line="240" w:lineRule="auto"/>
+        <w:rPr>
+          <w:rFonts w:ascii="Consolas" w:hAnsi="Consolas" w:cs="Consolas"/>
+          <w:sz w:val="20"/>
+          <w:szCs w:val="20"/>
+        </w:rPr>
+      </w:pPr>
+      <w:r>
+        <w:rPr>
+          <w:rFonts w:ascii="Consolas" w:hAnsi="Consolas" w:cs="Consolas"/>
+          <w:color w:val="000000"/>
+          <w:sz w:val="20"/>
+          <w:szCs w:val="20"/>
+        </w:rPr>
+        <w:tab/>
+      </w:r>
+      <w:r>
+        <w:rPr>
+          <w:rFonts w:ascii="Consolas" w:hAnsi="Consolas" w:cs="Consolas"/>
+          <w:color w:val="000000"/>
+          <w:sz w:val="20"/>
+          <w:szCs w:val="20"/>
+        </w:rPr>
+        <w:tab/>
+      </w:r>
+      <w:proofErr w:type="spellStart"/>
+      <w:r>
+        <w:rPr>
+          <w:rFonts w:ascii="Consolas" w:hAnsi="Consolas" w:cs="Consolas"/>
+          <w:b/>
+          <w:bCs/>
+          <w:color w:val="7F0055"/>
+          <w:sz w:val="20"/>
+          <w:szCs w:val="20"/>
+        </w:rPr>
+        <w:t>int</w:t>
+      </w:r>
+      <w:proofErr w:type="spellEnd"/>
+      <w:r>
+        <w:rPr>
+          <w:rFonts w:ascii="Consolas" w:hAnsi="Consolas" w:cs="Consolas"/>
+          <w:color w:val="000000"/>
+          <w:sz w:val="20"/>
+          <w:szCs w:val="20"/>
+        </w:rPr>
+        <w:t xml:space="preserve"> </w:t>
+      </w:r>
+      <w:r>
+        <w:rPr>
+          <w:rFonts w:ascii="Consolas" w:hAnsi="Consolas" w:cs="Consolas"/>
+          <w:color w:val="6A3E3E"/>
+          <w:sz w:val="20"/>
+          <w:szCs w:val="20"/>
+        </w:rPr>
+        <w:t>tamaño</w:t>
+      </w:r>
+      <w:r>
+        <w:rPr>
+          <w:rFonts w:ascii="Consolas" w:hAnsi="Consolas" w:cs="Consolas"/>
+          <w:color w:val="000000"/>
+          <w:sz w:val="20"/>
+          <w:szCs w:val="20"/>
+        </w:rPr>
+        <w:t xml:space="preserve"> = </w:t>
+      </w:r>
+      <w:proofErr w:type="spellStart"/>
+      <w:r>
+        <w:rPr>
+          <w:rFonts w:ascii="Consolas" w:hAnsi="Consolas" w:cs="Consolas"/>
+          <w:color w:val="6A3E3E"/>
+          <w:sz w:val="20"/>
+          <w:szCs w:val="20"/>
+        </w:rPr>
+        <w:t>cadIngr</w:t>
+      </w:r>
+      <w:r>
+        <w:rPr>
+          <w:rFonts w:ascii="Consolas" w:hAnsi="Consolas" w:cs="Consolas"/>
+          <w:color w:val="000000"/>
+          <w:sz w:val="20"/>
+          <w:szCs w:val="20"/>
+        </w:rPr>
+        <w:t>.length</w:t>
+      </w:r>
+      <w:proofErr w:type="spellEnd"/>
+      <w:r>
+        <w:rPr>
+          <w:rFonts w:ascii="Consolas" w:hAnsi="Consolas" w:cs="Consolas"/>
+          <w:color w:val="000000"/>
+          <w:sz w:val="20"/>
+          <w:szCs w:val="20"/>
+        </w:rPr>
+        <w:t>();</w:t>
+      </w:r>
+    </w:p>
+    <w:p>
+      <w:pPr>
+        <w:autoSpaceDE w:val="0"/>
+        <w:autoSpaceDN w:val="0"/>
+        <w:adjustRightInd w:val="0"/>
+        <w:spacing w:after="0" w:line="240" w:lineRule="auto"/>
+        <w:rPr>
+          <w:rFonts w:ascii="Consolas" w:hAnsi="Consolas" w:cs="Consolas"/>
+          <w:sz w:val="20"/>
+          <w:szCs w:val="20"/>
+        </w:rPr>
+      </w:pPr>
+      <w:r>
+        <w:rPr>
+          <w:rFonts w:ascii="Consolas" w:hAnsi="Consolas" w:cs="Consolas"/>
+          <w:color w:val="000000"/>
+          <w:sz w:val="20"/>
+          <w:szCs w:val="20"/>
+        </w:rPr>
+        <w:tab/>
+      </w:r>
+      <w:r>
+        <w:rPr>
+          <w:rFonts w:ascii="Consolas" w:hAnsi="Consolas" w:cs="Consolas"/>
+          <w:color w:val="000000"/>
+          <w:sz w:val="20"/>
+          <w:szCs w:val="20"/>
+        </w:rPr>
+        <w:tab/>
+      </w:r>
+    </w:p>
+    <w:p>
+      <w:pPr>
+        <w:autoSpaceDE w:val="0"/>
+        <w:autoSpaceDN w:val="0"/>
+        <w:adjustRightInd w:val="0"/>
+        <w:spacing w:after="0" w:line="240" w:lineRule="auto"/>
+        <w:rPr>
+          <w:rFonts w:ascii="Consolas" w:hAnsi="Consolas" w:cs="Consolas"/>
+          <w:sz w:val="20"/>
+          <w:szCs w:val="20"/>
+        </w:rPr>
+      </w:pPr>
+      <w:r>
+        <w:rPr>
+          <w:rFonts w:ascii="Consolas" w:hAnsi="Consolas" w:cs="Consolas"/>
+          <w:color w:val="000000"/>
+          <w:sz w:val="20"/>
+          <w:szCs w:val="20"/>
+        </w:rPr>
+        <w:tab/>
+      </w:r>
+      <w:r>
+        <w:rPr>
+          <w:rFonts w:ascii="Consolas" w:hAnsi="Consolas" w:cs="Consolas"/>
+          <w:color w:val="000000"/>
+          <w:sz w:val="20"/>
+          <w:szCs w:val="20"/>
+        </w:rPr>
+        <w:tab/>
+      </w:r>
+      <w:proofErr w:type="spellStart"/>
+      <w:proofErr w:type="gramStart"/>
+      <w:r>
+        <w:rPr>
+          <w:rFonts w:ascii="Consolas" w:hAnsi="Consolas" w:cs="Consolas"/>
+          <w:b/>
+          <w:bCs/>
+          <w:color w:val="7F0055"/>
+          <w:sz w:val="20"/>
+          <w:szCs w:val="20"/>
+        </w:rPr>
+        <w:t>for</w:t>
+      </w:r>
+      <w:proofErr w:type="spellEnd"/>
+      <w:r>
+        <w:rPr>
+          <w:rFonts w:ascii="Consolas" w:hAnsi="Consolas" w:cs="Consolas"/>
+          <w:color w:val="000000"/>
+          <w:sz w:val="20"/>
+          <w:szCs w:val="20"/>
+        </w:rPr>
+        <w:t xml:space="preserve">( </w:t>
+      </w:r>
+      <w:proofErr w:type="spellStart"/>
+      <w:r>
+        <w:rPr>
+          <w:rFonts w:ascii="Consolas" w:hAnsi="Consolas" w:cs="Consolas"/>
+          <w:b/>
+          <w:bCs/>
+          <w:color w:val="7F0055"/>
+          <w:sz w:val="20"/>
+          <w:szCs w:val="20"/>
+        </w:rPr>
+        <w:t>int</w:t>
+      </w:r>
+      <w:proofErr w:type="spellEnd"/>
+      <w:proofErr w:type="gramEnd"/>
+      <w:r>
+        <w:rPr>
+          <w:rFonts w:ascii="Consolas" w:hAnsi="Consolas" w:cs="Consolas"/>
+          <w:color w:val="000000"/>
+          <w:sz w:val="20"/>
+          <w:szCs w:val="20"/>
+        </w:rPr>
+        <w:t xml:space="preserve"> </w:t>
+      </w:r>
+      <w:r>
+        <w:rPr>
+          <w:rFonts w:ascii="Consolas" w:hAnsi="Consolas" w:cs="Consolas"/>
+          <w:color w:val="6A3E3E"/>
+          <w:sz w:val="20"/>
+          <w:szCs w:val="20"/>
+        </w:rPr>
+        <w:t>i</w:t>
+      </w:r>
+      <w:r>
+        <w:rPr>
+          <w:rFonts w:ascii="Consolas" w:hAnsi="Consolas" w:cs="Consolas"/>
+          <w:color w:val="000000"/>
+          <w:sz w:val="20"/>
+          <w:szCs w:val="20"/>
+        </w:rPr>
+        <w:t xml:space="preserve"> = 0; </w:t>
+      </w:r>
+      <w:r>
+        <w:rPr>
+          <w:rFonts w:ascii="Consolas" w:hAnsi="Consolas" w:cs="Consolas"/>
+          <w:color w:val="6A3E3E"/>
+          <w:sz w:val="20"/>
+          <w:szCs w:val="20"/>
+        </w:rPr>
+        <w:t>i</w:t>
+      </w:r>
+      <w:r>
+        <w:rPr>
+          <w:rFonts w:ascii="Consolas" w:hAnsi="Consolas" w:cs="Consolas"/>
+          <w:color w:val="000000"/>
+          <w:sz w:val="20"/>
+          <w:szCs w:val="20"/>
+        </w:rPr>
+        <w:t xml:space="preserve"> &lt; </w:t>
+      </w:r>
+      <w:r>
+        <w:rPr>
+          <w:rFonts w:ascii="Consolas" w:hAnsi="Consolas" w:cs="Consolas"/>
+          <w:color w:val="6A3E3E"/>
+          <w:sz w:val="20"/>
+          <w:szCs w:val="20"/>
+        </w:rPr>
+        <w:t>tamaño</w:t>
+      </w:r>
+      <w:r>
+        <w:rPr>
+          <w:rFonts w:ascii="Consolas" w:hAnsi="Consolas" w:cs="Consolas"/>
+          <w:color w:val="000000"/>
+          <w:sz w:val="20"/>
+          <w:szCs w:val="20"/>
+        </w:rPr>
+        <w:t xml:space="preserve">; </w:t>
+      </w:r>
+      <w:r>
+        <w:rPr>
+          <w:rFonts w:ascii="Consolas" w:hAnsi="Consolas" w:cs="Consolas"/>
+          <w:color w:val="6A3E3E"/>
+          <w:sz w:val="20"/>
+          <w:szCs w:val="20"/>
+        </w:rPr>
+        <w:t>i</w:t>
+      </w:r>
+      <w:r>
+        <w:rPr>
+          <w:rFonts w:ascii="Consolas" w:hAnsi="Consolas" w:cs="Consolas"/>
+          <w:color w:val="000000"/>
+          <w:sz w:val="20"/>
+          <w:szCs w:val="20"/>
+        </w:rPr>
+        <w:t>++) {</w:t>
+      </w:r>
+    </w:p>
+    <w:p>
+      <w:pPr>
+        <w:autoSpaceDE w:val="0"/>
+        <w:autoSpaceDN w:val="0"/>
+        <w:adjustRightInd w:val="0"/>
+        <w:spacing w:after="0" w:line="240" w:lineRule="auto"/>
+        <w:rPr>
+          <w:rFonts w:ascii="Consolas" w:hAnsi="Consolas" w:cs="Consolas"/>
+          <w:sz w:val="20"/>
+          <w:szCs w:val="20"/>
+        </w:rPr>
+      </w:pPr>
+      <w:r>
+        <w:rPr>
+          <w:rFonts w:ascii="Consolas" w:hAnsi="Consolas" w:cs="Consolas"/>
+          <w:color w:val="000000"/>
+          <w:sz w:val="20"/>
+          <w:szCs w:val="20"/>
+        </w:rPr>
+        <w:tab/>
+      </w:r>
+      <w:r>
+        <w:rPr>
+          <w:rFonts w:ascii="Consolas" w:hAnsi="Consolas" w:cs="Consolas"/>
+          <w:color w:val="000000"/>
+          <w:sz w:val="20"/>
+          <w:szCs w:val="20"/>
+        </w:rPr>
+        <w:tab/>
+      </w:r>
+      <w:r>
+        <w:rPr>
+          <w:rFonts w:ascii="Consolas" w:hAnsi="Consolas" w:cs="Consolas"/>
+          <w:color w:val="000000"/>
+          <w:sz w:val="20"/>
+          <w:szCs w:val="20"/>
+        </w:rPr>
+        <w:tab/>
+      </w:r>
+      <w:r>
+        <w:rPr>
+          <w:rFonts w:ascii="Consolas" w:hAnsi="Consolas" w:cs="Consolas"/>
+          <w:color w:val="000000"/>
+          <w:sz w:val="20"/>
+          <w:szCs w:val="20"/>
+        </w:rPr>
+        <w:tab/>
+      </w:r>
+    </w:p>
+    <w:p>
+      <w:pPr>
+        <w:autoSpaceDE w:val="0"/>
+        <w:autoSpaceDN w:val="0"/>
+        <w:adjustRightInd w:val="0"/>
+        <w:spacing w:after="0" w:line="240" w:lineRule="auto"/>
+        <w:rPr>
+          <w:rFonts w:ascii="Consolas" w:hAnsi="Consolas" w:cs="Consolas"/>
+          <w:sz w:val="20"/>
+          <w:szCs w:val="20"/>
+        </w:rPr>
+      </w:pPr>
+      <w:r>
+        <w:rPr>
+          <w:rFonts w:ascii="Consolas" w:hAnsi="Consolas" w:cs="Consolas"/>
+          <w:color w:val="000000"/>
+          <w:sz w:val="20"/>
+          <w:szCs w:val="20"/>
+        </w:rPr>
+        <w:tab/>
+      </w:r>
+      <w:r>
+        <w:rPr>
+          <w:rFonts w:ascii="Consolas" w:hAnsi="Consolas" w:cs="Consolas"/>
+          <w:color w:val="000000"/>
+          <w:sz w:val="20"/>
+          <w:szCs w:val="20"/>
+        </w:rPr>
+        <w:tab/>
+      </w:r>
+      <w:r>
+        <w:rPr>
+          <w:rFonts w:ascii="Consolas" w:hAnsi="Consolas" w:cs="Consolas"/>
+          <w:color w:val="000000"/>
+          <w:sz w:val="20"/>
+          <w:szCs w:val="20"/>
+        </w:rPr>
+        <w:tab/>
+      </w:r>
+      <w:proofErr w:type="spellStart"/>
+      <w:r>
+        <w:rPr>
+          <w:rFonts w:ascii="Consolas" w:hAnsi="Consolas" w:cs="Consolas"/>
+          <w:b/>
+          <w:bCs/>
+          <w:color w:val="7F0055"/>
+          <w:sz w:val="20"/>
+          <w:szCs w:val="20"/>
+        </w:rPr>
+        <w:t>char</w:t>
+      </w:r>
+      <w:proofErr w:type="spellEnd"/>
+      <w:r>
+        <w:rPr>
+          <w:rFonts w:ascii="Consolas" w:hAnsi="Consolas" w:cs="Consolas"/>
+          <w:color w:val="000000"/>
+          <w:sz w:val="20"/>
+          <w:szCs w:val="20"/>
+        </w:rPr>
+        <w:t xml:space="preserve"> </w:t>
+      </w:r>
+      <w:r>
+        <w:rPr>
+          <w:rFonts w:ascii="Consolas" w:hAnsi="Consolas" w:cs="Consolas"/>
+          <w:color w:val="6A3E3E"/>
+          <w:sz w:val="20"/>
+          <w:szCs w:val="20"/>
+        </w:rPr>
+        <w:t>letra</w:t>
+      </w:r>
+      <w:r>
+        <w:rPr>
+          <w:rFonts w:ascii="Consolas" w:hAnsi="Consolas" w:cs="Consolas"/>
+          <w:color w:val="000000"/>
+          <w:sz w:val="20"/>
+          <w:szCs w:val="20"/>
+        </w:rPr>
+        <w:t xml:space="preserve"> = </w:t>
+      </w:r>
+      <w:proofErr w:type="spellStart"/>
+      <w:r>
+        <w:rPr>
+          <w:rFonts w:ascii="Consolas" w:hAnsi="Consolas" w:cs="Consolas"/>
+          <w:color w:val="6A3E3E"/>
+          <w:sz w:val="20"/>
+          <w:szCs w:val="20"/>
+        </w:rPr>
+        <w:t>cadIngr</w:t>
+      </w:r>
+      <w:r>
+        <w:rPr>
+          <w:rFonts w:ascii="Consolas" w:hAnsi="Consolas" w:cs="Consolas"/>
+          <w:color w:val="000000"/>
+          <w:sz w:val="20"/>
+          <w:szCs w:val="20"/>
+        </w:rPr>
+        <w:t>.charAt</w:t>
+      </w:r>
+      <w:proofErr w:type="spellEnd"/>
+      <w:r>
+        <w:rPr>
+          <w:rFonts w:ascii="Consolas" w:hAnsi="Consolas" w:cs="Consolas"/>
+          <w:color w:val="000000"/>
+          <w:sz w:val="20"/>
+          <w:szCs w:val="20"/>
+        </w:rPr>
+        <w:t>(</w:t>
+      </w:r>
+      <w:r>
+        <w:rPr>
+          <w:rFonts w:ascii="Consolas" w:hAnsi="Consolas" w:cs="Consolas"/>
+          <w:color w:val="6A3E3E"/>
+          <w:sz w:val="20"/>
+          <w:szCs w:val="20"/>
+        </w:rPr>
+        <w:t>i</w:t>
+      </w:r>
+      <w:r>
+        <w:rPr>
+          <w:rFonts w:ascii="Consolas" w:hAnsi="Consolas" w:cs="Consolas"/>
+          <w:color w:val="000000"/>
+          <w:sz w:val="20"/>
+          <w:szCs w:val="20"/>
+        </w:rPr>
+        <w:t>);</w:t>
+      </w:r>
+    </w:p>
+    <w:p>
+      <w:pPr>
+        <w:autoSpaceDE w:val="0"/>
+        <w:autoSpaceDN w:val="0"/>
+        <w:adjustRightInd w:val="0"/>
+        <w:spacing w:after="0" w:line="240" w:lineRule="auto"/>
+        <w:rPr>
+          <w:rFonts w:ascii="Consolas" w:hAnsi="Consolas" w:cs="Consolas"/>
+          <w:sz w:val="20"/>
+          <w:szCs w:val="20"/>
+        </w:rPr>
+      </w:pPr>
+      <w:r>
+        <w:rPr>
+          <w:rFonts w:ascii="Consolas" w:hAnsi="Consolas" w:cs="Consolas"/>
+          <w:color w:val="000000"/>
+          <w:sz w:val="20"/>
+          <w:szCs w:val="20"/>
+        </w:rPr>
+        <w:tab/>
+      </w:r>
+      <w:r>
+        <w:rPr>
+          <w:rFonts w:ascii="Consolas" w:hAnsi="Consolas" w:cs="Consolas"/>
+          <w:color w:val="000000"/>
+          <w:sz w:val="20"/>
+          <w:szCs w:val="20"/>
+        </w:rPr>
+        <w:tab/>
+      </w:r>
+      <w:r>
+        <w:rPr>
+          <w:rFonts w:ascii="Consolas" w:hAnsi="Consolas" w:cs="Consolas"/>
+          <w:color w:val="000000"/>
+          <w:sz w:val="20"/>
+          <w:szCs w:val="20"/>
+        </w:rPr>
+        <w:tab/>
+      </w:r>
+    </w:p>
+    <w:p>
+      <w:pPr>
+        <w:autoSpaceDE w:val="0"/>
+        <w:autoSpaceDN w:val="0"/>
+        <w:adjustRightInd w:val="0"/>
+        <w:spacing w:after="0" w:line="240" w:lineRule="auto"/>
+        <w:rPr>
+          <w:rFonts w:ascii="Consolas" w:hAnsi="Consolas" w:cs="Consolas"/>
+          <w:sz w:val="20"/>
+          <w:szCs w:val="20"/>
+        </w:rPr>
+      </w:pPr>
+      <w:r>
+        <w:rPr>
+          <w:rFonts w:ascii="Consolas" w:hAnsi="Consolas" w:cs="Consolas"/>
+          <w:color w:val="000000"/>
+          <w:sz w:val="20"/>
+          <w:szCs w:val="20"/>
+        </w:rPr>
+        <w:tab/>
+      </w:r>
+      <w:r>
+        <w:rPr>
+          <w:rFonts w:ascii="Consolas" w:hAnsi="Consolas" w:cs="Consolas"/>
+          <w:color w:val="000000"/>
+          <w:sz w:val="20"/>
+          <w:szCs w:val="20"/>
+        </w:rPr>
+        <w:tab/>
+      </w:r>
+      <w:r>
+        <w:rPr>
+          <w:rFonts w:ascii="Consolas" w:hAnsi="Consolas" w:cs="Consolas"/>
+          <w:color w:val="000000"/>
+          <w:sz w:val="20"/>
+          <w:szCs w:val="20"/>
+        </w:rPr>
+        <w:tab/>
+      </w:r>
+      <w:proofErr w:type="spellStart"/>
+      <w:r>
+        <w:rPr>
+          <w:rFonts w:ascii="Consolas" w:hAnsi="Consolas" w:cs="Consolas"/>
+          <w:b/>
+          <w:bCs/>
+          <w:color w:val="7F0055"/>
+          <w:sz w:val="20"/>
+          <w:szCs w:val="20"/>
+        </w:rPr>
+        <w:t>if</w:t>
+      </w:r>
+      <w:proofErr w:type="spellEnd"/>
+      <w:r>
+        <w:rPr>
+          <w:rFonts w:ascii="Consolas" w:hAnsi="Consolas" w:cs="Consolas"/>
+          <w:color w:val="000000"/>
+          <w:sz w:val="20"/>
+          <w:szCs w:val="20"/>
+        </w:rPr>
+        <w:t>(</w:t>
+      </w:r>
+      <w:r>
+        <w:rPr>
+          <w:rFonts w:ascii="Consolas" w:hAnsi="Consolas" w:cs="Consolas"/>
+          <w:color w:val="6A3E3E"/>
+          <w:sz w:val="20"/>
+          <w:szCs w:val="20"/>
+        </w:rPr>
+        <w:t>letra</w:t>
+      </w:r>
+      <w:r>
+        <w:rPr>
+          <w:rFonts w:ascii="Consolas" w:hAnsi="Consolas" w:cs="Consolas"/>
+          <w:color w:val="000000"/>
+          <w:sz w:val="20"/>
+          <w:szCs w:val="20"/>
+        </w:rPr>
+        <w:t xml:space="preserve">&gt;=97 &amp;&amp; </w:t>
+      </w:r>
+      <w:r>
+        <w:rPr>
+          <w:rFonts w:ascii="Consolas" w:hAnsi="Consolas" w:cs="Consolas"/>
+          <w:color w:val="6A3E3E"/>
+          <w:sz w:val="20"/>
+          <w:szCs w:val="20"/>
+        </w:rPr>
+        <w:t>letra</w:t>
+      </w:r>
+      <w:r>
+        <w:rPr>
+          <w:rFonts w:ascii="Consolas" w:hAnsi="Consolas" w:cs="Consolas"/>
+          <w:color w:val="000000"/>
+          <w:sz w:val="20"/>
+          <w:szCs w:val="20"/>
+        </w:rPr>
+        <w:t>&lt;=</w:t>
+      </w:r>
+      <w:proofErr w:type="gramStart"/>
+      <w:r>
+        <w:rPr>
+          <w:rFonts w:ascii="Consolas" w:hAnsi="Consolas" w:cs="Consolas"/>
+          <w:color w:val="000000"/>
+          <w:sz w:val="20"/>
+          <w:szCs w:val="20"/>
+        </w:rPr>
+        <w:t>122 )</w:t>
+      </w:r>
+      <w:proofErr w:type="gramEnd"/>
+      <w:r>
+        <w:rPr>
+          <w:rFonts w:ascii="Consolas" w:hAnsi="Consolas" w:cs="Consolas"/>
+          <w:color w:val="000000"/>
+          <w:sz w:val="20"/>
+          <w:szCs w:val="20"/>
+        </w:rPr>
+        <w:t xml:space="preserve"> {</w:t>
+      </w:r>
+    </w:p>
+    <w:p>
+      <w:pPr>
+        <w:autoSpaceDE w:val="0"/>
+        <w:autoSpaceDN w:val="0"/>
+        <w:adjustRightInd w:val="0"/>
+        <w:spacing w:after="0" w:line="240" w:lineRule="auto"/>
+        <w:rPr>
+          <w:rFonts w:ascii="Consolas" w:hAnsi="Consolas" w:cs="Consolas"/>
+          <w:sz w:val="20"/>
+          <w:szCs w:val="20"/>
+        </w:rPr>
+      </w:pPr>
+      <w:r>
+        <w:rPr>
+          <w:rFonts w:ascii="Consolas" w:hAnsi="Consolas" w:cs="Consolas"/>
+          <w:color w:val="000000"/>
+          <w:sz w:val="20"/>
+          <w:szCs w:val="20"/>
+        </w:rPr>
+        <w:tab/>
+      </w:r>
+      <w:r>
+        <w:rPr>
+          <w:rFonts w:ascii="Consolas" w:hAnsi="Consolas" w:cs="Consolas"/>
+          <w:color w:val="000000"/>
+          <w:sz w:val="20"/>
+          <w:szCs w:val="20"/>
+        </w:rPr>
+        <w:tab/>
+      </w:r>
+      <w:r>
+        <w:rPr>
+          <w:rFonts w:ascii="Consolas" w:hAnsi="Consolas" w:cs="Consolas"/>
+          <w:color w:val="000000"/>
+          <w:sz w:val="20"/>
+          <w:szCs w:val="20"/>
+        </w:rPr>
+        <w:tab/>
+      </w:r>
+      <w:r>
+        <w:rPr>
+          <w:rFonts w:ascii="Consolas" w:hAnsi="Consolas" w:cs="Consolas"/>
+          <w:color w:val="000000"/>
+          <w:sz w:val="20"/>
+          <w:szCs w:val="20"/>
+        </w:rPr>
+        <w:tab/>
+      </w:r>
+    </w:p>
+    <w:p>
+      <w:pPr>
+        <w:autoSpaceDE w:val="0"/>
+        <w:autoSpaceDN w:val="0"/>
+        <w:adjustRightInd w:val="0"/>
+        <w:spacing w:after="0" w:line="240" w:lineRule="auto"/>
+        <w:rPr>
+          <w:rFonts w:ascii="Consolas" w:hAnsi="Consolas" w:cs="Consolas"/>
+          <w:sz w:val="20"/>
+          <w:szCs w:val="20"/>
+        </w:rPr>
+      </w:pPr>
+      <w:r>
+        <w:rPr>
+          <w:rFonts w:ascii="Consolas" w:hAnsi="Consolas" w:cs="Consolas"/>
+          <w:color w:val="000000"/>
+          <w:sz w:val="20"/>
+          <w:szCs w:val="20"/>
+        </w:rPr>
+        <w:tab/>
+      </w:r>
+      <w:r>
+        <w:rPr>
+          <w:rFonts w:ascii="Consolas" w:hAnsi="Consolas" w:cs="Consolas"/>
+          <w:color w:val="000000"/>
+          <w:sz w:val="20"/>
+          <w:szCs w:val="20"/>
+        </w:rPr>
+        <w:tab/>
+      </w:r>
+      <w:r>
+        <w:rPr>
+          <w:rFonts w:ascii="Consolas" w:hAnsi="Consolas" w:cs="Consolas"/>
+          <w:color w:val="000000"/>
+          <w:sz w:val="20"/>
+          <w:szCs w:val="20"/>
+        </w:rPr>
+        <w:tab/>
+      </w:r>
+      <w:r>
+        <w:rPr>
+          <w:rFonts w:ascii="Consolas" w:hAnsi="Consolas" w:cs="Consolas"/>
+          <w:color w:val="000000"/>
+          <w:sz w:val="20"/>
+          <w:szCs w:val="20"/>
+        </w:rPr>
+        <w:tab/>
+      </w:r>
+      <w:proofErr w:type="spellStart"/>
+      <w:r>
+        <w:rPr>
+          <w:rFonts w:ascii="Consolas" w:hAnsi="Consolas" w:cs="Consolas"/>
+          <w:b/>
+          <w:bCs/>
+          <w:color w:val="7F0055"/>
+          <w:sz w:val="20"/>
+          <w:szCs w:val="20"/>
+        </w:rPr>
+        <w:t>char</w:t>
+      </w:r>
+      <w:proofErr w:type="spellEnd"/>
+      <w:r>
+        <w:rPr>
+          <w:rFonts w:ascii="Consolas" w:hAnsi="Consolas" w:cs="Consolas"/>
+          <w:color w:val="000000"/>
+          <w:sz w:val="20"/>
+          <w:szCs w:val="20"/>
+        </w:rPr>
+        <w:t xml:space="preserve"> </w:t>
+      </w:r>
+      <w:proofErr w:type="spellStart"/>
+      <w:r>
+        <w:rPr>
+          <w:rFonts w:ascii="Consolas" w:hAnsi="Consolas" w:cs="Consolas"/>
+          <w:color w:val="6A3E3E"/>
+          <w:sz w:val="20"/>
+          <w:szCs w:val="20"/>
+        </w:rPr>
+        <w:t>letraM</w:t>
+      </w:r>
+      <w:proofErr w:type="spellEnd"/>
+      <w:r>
+        <w:rPr>
+          <w:rFonts w:ascii="Consolas" w:hAnsi="Consolas" w:cs="Consolas"/>
+          <w:color w:val="000000"/>
+          <w:sz w:val="20"/>
+          <w:szCs w:val="20"/>
+        </w:rPr>
+        <w:t xml:space="preserve"> = (</w:t>
+      </w:r>
+      <w:proofErr w:type="spellStart"/>
+      <w:r>
+        <w:rPr>
+          <w:rFonts w:ascii="Consolas" w:hAnsi="Consolas" w:cs="Consolas"/>
+          <w:b/>
+          <w:bCs/>
+          <w:color w:val="7F0055"/>
+          <w:sz w:val="20"/>
+          <w:szCs w:val="20"/>
+        </w:rPr>
+        <w:t>char</w:t>
+      </w:r>
+      <w:proofErr w:type="spellEnd"/>
+      <w:r>
+        <w:rPr>
+          <w:rFonts w:ascii="Consolas" w:hAnsi="Consolas" w:cs="Consolas"/>
+          <w:color w:val="000000"/>
+          <w:sz w:val="20"/>
+          <w:szCs w:val="20"/>
+        </w:rPr>
+        <w:t>)((</w:t>
+      </w:r>
+      <w:proofErr w:type="spellStart"/>
+      <w:r>
+        <w:rPr>
+          <w:rFonts w:ascii="Consolas" w:hAnsi="Consolas" w:cs="Consolas"/>
+          <w:b/>
+          <w:bCs/>
+          <w:color w:val="7F0055"/>
+          <w:sz w:val="20"/>
+          <w:szCs w:val="20"/>
+        </w:rPr>
+        <w:t>int</w:t>
+      </w:r>
+      <w:proofErr w:type="spellEnd"/>
+      <w:r>
+        <w:rPr>
+          <w:rFonts w:ascii="Consolas" w:hAnsi="Consolas" w:cs="Consolas"/>
+          <w:color w:val="000000"/>
+          <w:sz w:val="20"/>
+          <w:szCs w:val="20"/>
+        </w:rPr>
+        <w:t>)</w:t>
+      </w:r>
+      <w:r>
+        <w:rPr>
+          <w:rFonts w:ascii="Consolas" w:hAnsi="Consolas" w:cs="Consolas"/>
+          <w:color w:val="6A3E3E"/>
+          <w:sz w:val="20"/>
+          <w:szCs w:val="20"/>
+        </w:rPr>
+        <w:t>letra</w:t>
+      </w:r>
+      <w:r>
+        <w:rPr>
+          <w:rFonts w:ascii="Consolas" w:hAnsi="Consolas" w:cs="Consolas"/>
+          <w:color w:val="000000"/>
+          <w:sz w:val="20"/>
+          <w:szCs w:val="20"/>
+        </w:rPr>
+        <w:t>-32);</w:t>
+      </w:r>
+    </w:p>
+    <w:p>
+      <w:pPr>
+        <w:autoSpaceDE w:val="0"/>
+        <w:autoSpaceDN w:val="0"/>
+        <w:adjustRightInd w:val="0"/>
+        <w:spacing w:after="0" w:line="240" w:lineRule="auto"/>
+        <w:rPr>
+          <w:rFonts w:ascii="Consolas" w:hAnsi="Consolas" w:cs="Consolas"/>
+          <w:sz w:val="20"/>
+          <w:szCs w:val="20"/>
+        </w:rPr>
+      </w:pPr>
+      <w:r>
+        <w:rPr>
+          <w:rFonts w:ascii="Consolas" w:hAnsi="Consolas" w:cs="Consolas"/>
+          <w:color w:val="000000"/>
+          <w:sz w:val="20"/>
+          <w:szCs w:val="20"/>
+        </w:rPr>
+        <w:tab/>
+      </w:r>
+      <w:r>
+        <w:rPr>
+          <w:rFonts w:ascii="Consolas" w:hAnsi="Consolas" w:cs="Consolas"/>
+          <w:color w:val="000000"/>
+          <w:sz w:val="20"/>
+          <w:szCs w:val="20"/>
+        </w:rPr>
+        <w:tab/>
+      </w:r>
+      <w:r>
+        <w:rPr>
+          <w:rFonts w:ascii="Consolas" w:hAnsi="Consolas" w:cs="Consolas"/>
+          <w:color w:val="000000"/>
+          <w:sz w:val="20"/>
+          <w:szCs w:val="20"/>
+        </w:rPr>
+        <w:tab/>
+      </w:r>
+      <w:r>
+        <w:rPr>
+          <w:rFonts w:ascii="Consolas" w:hAnsi="Consolas" w:cs="Consolas"/>
+          <w:color w:val="000000"/>
+          <w:sz w:val="20"/>
+          <w:szCs w:val="20"/>
+        </w:rPr>
+        <w:tab/>
+      </w:r>
+    </w:p>
+    <w:p>
+      <w:pPr>
+        <w:autoSpaceDE w:val="0"/>
+        <w:autoSpaceDN w:val="0"/>
+        <w:adjustRightInd w:val="0"/>
+        <w:spacing w:after="0" w:line="240" w:lineRule="auto"/>
+        <w:rPr>
+          <w:rFonts w:ascii="Consolas" w:hAnsi="Consolas" w:cs="Consolas"/>
+          <w:sz w:val="20"/>
+          <w:szCs w:val="20"/>
+        </w:rPr>
+      </w:pPr>
+      <w:r>
+        <w:rPr>
+          <w:rFonts w:ascii="Consolas" w:hAnsi="Consolas" w:cs="Consolas"/>
+          <w:color w:val="000000"/>
+          <w:sz w:val="20"/>
+          <w:szCs w:val="20"/>
+        </w:rPr>
+        <w:tab/>
+      </w:r>
+      <w:r>
+        <w:rPr>
+          <w:rFonts w:ascii="Consolas" w:hAnsi="Consolas" w:cs="Consolas"/>
+          <w:color w:val="000000"/>
+          <w:sz w:val="20"/>
+          <w:szCs w:val="20"/>
+        </w:rPr>
+        <w:tab/>
+      </w:r>
+      <w:r>
+        <w:rPr>
+          <w:rFonts w:ascii="Consolas" w:hAnsi="Consolas" w:cs="Consolas"/>
+          <w:color w:val="000000"/>
+          <w:sz w:val="20"/>
+          <w:szCs w:val="20"/>
+        </w:rPr>
+        <w:tab/>
+      </w:r>
+      <w:r>
+        <w:rPr>
+          <w:rFonts w:ascii="Consolas" w:hAnsi="Consolas" w:cs="Consolas"/>
+          <w:color w:val="000000"/>
+          <w:sz w:val="20"/>
+          <w:szCs w:val="20"/>
+        </w:rPr>
+        <w:tab/>
+      </w:r>
+      <w:proofErr w:type="spellStart"/>
+      <w:r>
+        <w:rPr>
+          <w:rFonts w:ascii="Consolas" w:hAnsi="Consolas" w:cs="Consolas"/>
+          <w:color w:val="6A3E3E"/>
+          <w:sz w:val="20"/>
+          <w:szCs w:val="20"/>
+        </w:rPr>
+        <w:t>cadFinal</w:t>
+      </w:r>
+      <w:proofErr w:type="spellEnd"/>
+      <w:r>
+        <w:rPr>
+          <w:rFonts w:ascii="Consolas" w:hAnsi="Consolas" w:cs="Consolas"/>
+          <w:color w:val="000000"/>
+          <w:sz w:val="20"/>
+          <w:szCs w:val="20"/>
+        </w:rPr>
+        <w:t xml:space="preserve"> = </w:t>
+      </w:r>
+      <w:proofErr w:type="spellStart"/>
+      <w:r>
+        <w:rPr>
+          <w:rFonts w:ascii="Consolas" w:hAnsi="Consolas" w:cs="Consolas"/>
+          <w:color w:val="6A3E3E"/>
+          <w:sz w:val="20"/>
+          <w:szCs w:val="20"/>
+        </w:rPr>
+        <w:t>cadFinal</w:t>
+      </w:r>
+      <w:r>
+        <w:rPr>
+          <w:rFonts w:ascii="Consolas" w:hAnsi="Consolas" w:cs="Consolas"/>
+          <w:color w:val="000000"/>
+          <w:sz w:val="20"/>
+          <w:szCs w:val="20"/>
+        </w:rPr>
+        <w:t>.replace</w:t>
+      </w:r>
+      <w:proofErr w:type="spellEnd"/>
+      <w:r>
+        <w:rPr>
+          <w:rFonts w:ascii="Consolas" w:hAnsi="Consolas" w:cs="Consolas"/>
+          <w:color w:val="000000"/>
+          <w:sz w:val="20"/>
+          <w:szCs w:val="20"/>
+        </w:rPr>
+        <w:t>(</w:t>
+      </w:r>
+      <w:r>
+        <w:rPr>
+          <w:rFonts w:ascii="Consolas" w:hAnsi="Consolas" w:cs="Consolas"/>
+          <w:color w:val="6A3E3E"/>
+          <w:sz w:val="20"/>
+          <w:szCs w:val="20"/>
+        </w:rPr>
+        <w:t>letra</w:t>
+      </w:r>
+      <w:r>
+        <w:rPr>
+          <w:rFonts w:ascii="Consolas" w:hAnsi="Consolas" w:cs="Consolas"/>
+          <w:color w:val="000000"/>
+          <w:sz w:val="20"/>
+          <w:szCs w:val="20"/>
+        </w:rPr>
+        <w:t xml:space="preserve">, </w:t>
+      </w:r>
+      <w:proofErr w:type="spellStart"/>
+      <w:r>
+        <w:rPr>
+          <w:rFonts w:ascii="Consolas" w:hAnsi="Consolas" w:cs="Consolas"/>
+          <w:color w:val="6A3E3E"/>
+          <w:sz w:val="20"/>
+          <w:szCs w:val="20"/>
+        </w:rPr>
+        <w:t>letraM</w:t>
+      </w:r>
+      <w:proofErr w:type="spellEnd"/>
+      <w:r>
+        <w:rPr>
+          <w:rFonts w:ascii="Consolas" w:hAnsi="Consolas" w:cs="Consolas"/>
+          <w:color w:val="000000"/>
+          <w:sz w:val="20"/>
+          <w:szCs w:val="20"/>
+        </w:rPr>
+        <w:t>);</w:t>
+      </w:r>
+    </w:p>
+    <w:p>
+      <w:pPr>
+        <w:autoSpaceDE w:val="0"/>
+        <w:autoSpaceDN w:val="0"/>
+        <w:adjustRightInd w:val="0"/>
+        <w:spacing w:after="0" w:line="240" w:lineRule="auto"/>
+        <w:rPr>
+          <w:rFonts w:ascii="Consolas" w:hAnsi="Consolas" w:cs="Consolas"/>
+          <w:sz w:val="20"/>
+          <w:szCs w:val="20"/>
+        </w:rPr>
+      </w:pPr>
+      <w:r>
+        <w:rPr>
+          <w:rFonts w:ascii="Consolas" w:hAnsi="Consolas" w:cs="Consolas"/>
+          <w:color w:val="000000"/>
+          <w:sz w:val="20"/>
+          <w:szCs w:val="20"/>
+        </w:rPr>
+        <w:tab/>
+      </w:r>
+      <w:r>
+        <w:rPr>
+          <w:rFonts w:ascii="Consolas" w:hAnsi="Consolas" w:cs="Consolas"/>
+          <w:color w:val="000000"/>
+          <w:sz w:val="20"/>
+          <w:szCs w:val="20"/>
+        </w:rPr>
+        <w:tab/>
+      </w:r>
+      <w:r>
+        <w:rPr>
+          <w:rFonts w:ascii="Consolas" w:hAnsi="Consolas" w:cs="Consolas"/>
+          <w:color w:val="000000"/>
+          <w:sz w:val="20"/>
+          <w:szCs w:val="20"/>
+        </w:rPr>
+        <w:tab/>
+      </w:r>
+      <w:r>
+        <w:rPr>
+          <w:rFonts w:ascii="Consolas" w:hAnsi="Consolas" w:cs="Consolas"/>
+          <w:color w:val="000000"/>
+          <w:sz w:val="20"/>
+          <w:szCs w:val="20"/>
+        </w:rPr>
+        <w:tab/>
+      </w:r>
+    </w:p>
+    <w:p>
+      <w:pPr>
+        <w:autoSpaceDE w:val="0"/>
+        <w:autoSpaceDN w:val="0"/>
+        <w:adjustRightInd w:val="0"/>
+        <w:spacing w:after="0" w:line="240" w:lineRule="auto"/>
+        <w:rPr>
+          <w:rFonts w:ascii="Consolas" w:hAnsi="Consolas" w:cs="Consolas"/>
+          <w:sz w:val="20"/>
+          <w:szCs w:val="20"/>
+        </w:rPr>
+      </w:pPr>
+      <w:r>
+        <w:rPr>
+          <w:rFonts w:ascii="Consolas" w:hAnsi="Consolas" w:cs="Consolas"/>
+          <w:color w:val="000000"/>
+          <w:sz w:val="20"/>
+          <w:szCs w:val="20"/>
+        </w:rPr>
+        <w:tab/>
+      </w:r>
+      <w:r>
+        <w:rPr>
+          <w:rFonts w:ascii="Consolas" w:hAnsi="Consolas" w:cs="Consolas"/>
+          <w:color w:val="000000"/>
+          <w:sz w:val="20"/>
+          <w:szCs w:val="20"/>
+        </w:rPr>
+        <w:tab/>
+      </w:r>
+      <w:r>
+        <w:rPr>
+          <w:rFonts w:ascii="Consolas" w:hAnsi="Consolas" w:cs="Consolas"/>
+          <w:color w:val="000000"/>
+          <w:sz w:val="20"/>
+          <w:szCs w:val="20"/>
+        </w:rPr>
+        <w:tab/>
+        <w:t>}</w:t>
+      </w:r>
+    </w:p>
+    <w:p>
+      <w:pPr>
+        <w:autoSpaceDE w:val="0"/>
+        <w:autoSpaceDN w:val="0"/>
+        <w:adjustRightInd w:val="0"/>
+        <w:spacing w:after="0" w:line="240" w:lineRule="auto"/>
+        <w:rPr>
+          <w:rFonts w:ascii="Consolas" w:hAnsi="Consolas" w:cs="Consolas"/>
+          <w:sz w:val="20"/>
+          <w:szCs w:val="20"/>
+        </w:rPr>
+      </w:pPr>
+      <w:r>
+        <w:rPr>
+          <w:rFonts w:ascii="Consolas" w:hAnsi="Consolas" w:cs="Consolas"/>
+          <w:color w:val="000000"/>
+          <w:sz w:val="20"/>
+          <w:szCs w:val="20"/>
+        </w:rPr>
+        <w:tab/>
+      </w:r>
+      <w:r>
+        <w:rPr>
+          <w:rFonts w:ascii="Consolas" w:hAnsi="Consolas" w:cs="Consolas"/>
+          <w:color w:val="000000"/>
+          <w:sz w:val="20"/>
+          <w:szCs w:val="20"/>
+        </w:rPr>
+        <w:tab/>
+      </w:r>
+      <w:r>
+        <w:rPr>
+          <w:rFonts w:ascii="Consolas" w:hAnsi="Consolas" w:cs="Consolas"/>
+          <w:color w:val="000000"/>
+          <w:sz w:val="20"/>
+          <w:szCs w:val="20"/>
+        </w:rPr>
+        <w:tab/>
+      </w:r>
+    </w:p>
+    <w:p>
+      <w:pPr>
+        <w:autoSpaceDE w:val="0"/>
+        <w:autoSpaceDN w:val="0"/>
+        <w:adjustRightInd w:val="0"/>
+        <w:spacing w:after="0" w:line="240" w:lineRule="auto"/>
+        <w:rPr>
+          <w:rFonts w:ascii="Consolas" w:hAnsi="Consolas" w:cs="Consolas"/>
+          <w:sz w:val="20"/>
+          <w:szCs w:val="20"/>
+        </w:rPr>
+      </w:pPr>
+      <w:r>
+        <w:rPr>
+          <w:rFonts w:ascii="Consolas" w:hAnsi="Consolas" w:cs="Consolas"/>
+          <w:color w:val="000000"/>
+          <w:sz w:val="20"/>
+          <w:szCs w:val="20"/>
+        </w:rPr>
+        <w:tab/>
+      </w:r>
+      <w:r>
+        <w:rPr>
+          <w:rFonts w:ascii="Consolas" w:hAnsi="Consolas" w:cs="Consolas"/>
+          <w:color w:val="000000"/>
+          <w:sz w:val="20"/>
+          <w:szCs w:val="20"/>
+        </w:rPr>
+        <w:tab/>
+        <w:t>}</w:t>
+      </w:r>
+    </w:p>
+    <w:p>
+      <w:pPr>
+        <w:autoSpaceDE w:val="0"/>
+        <w:autoSpaceDN w:val="0"/>
+        <w:adjustRightInd w:val="0"/>
+        <w:spacing w:after="0" w:line="240" w:lineRule="auto"/>
+        <w:rPr>
+          <w:rFonts w:ascii="Consolas" w:hAnsi="Consolas" w:cs="Consolas"/>
+          <w:sz w:val="20"/>
+          <w:szCs w:val="20"/>
+        </w:rPr>
+      </w:pPr>
+      <w:r>
+        <w:rPr>
+          <w:rFonts w:ascii="Consolas" w:hAnsi="Consolas" w:cs="Consolas"/>
+          <w:color w:val="000000"/>
+          <w:sz w:val="20"/>
+          <w:szCs w:val="20"/>
+        </w:rPr>
+        <w:tab/>
+      </w:r>
+      <w:r>
+        <w:rPr>
+          <w:rFonts w:ascii="Consolas" w:hAnsi="Consolas" w:cs="Consolas"/>
+          <w:color w:val="000000"/>
+          <w:sz w:val="20"/>
+          <w:szCs w:val="20"/>
+        </w:rPr>
+        <w:tab/>
+      </w:r>
+    </w:p>
+    <w:p>
+      <w:pPr>
+        <w:autoSpaceDE w:val="0"/>
+        <w:autoSpaceDN w:val="0"/>
+        <w:adjustRightInd w:val="0"/>
+        <w:spacing w:after="0" w:line="240" w:lineRule="auto"/>
+        <w:rPr>
+          <w:rFonts w:ascii="Consolas" w:hAnsi="Consolas" w:cs="Consolas"/>
+          <w:sz w:val="20"/>
+          <w:szCs w:val="20"/>
+        </w:rPr>
+      </w:pPr>
+      <w:r>
+        <w:rPr>
+          <w:rFonts w:ascii="Consolas" w:hAnsi="Consolas" w:cs="Consolas"/>
+          <w:color w:val="000000"/>
+          <w:sz w:val="20"/>
+          <w:szCs w:val="20"/>
+        </w:rPr>
+        <w:tab/>
+      </w:r>
+      <w:r>
+        <w:rPr>
+          <w:rFonts w:ascii="Consolas" w:hAnsi="Consolas" w:cs="Consolas"/>
+          <w:color w:val="000000"/>
+          <w:sz w:val="20"/>
+          <w:szCs w:val="20"/>
+        </w:rPr>
+        <w:tab/>
+      </w:r>
+      <w:proofErr w:type="spellStart"/>
+      <w:r>
+        <w:rPr>
+          <w:rFonts w:ascii="Consolas" w:hAnsi="Consolas" w:cs="Consolas"/>
+          <w:b/>
+          <w:bCs/>
+          <w:color w:val="7F0055"/>
+          <w:sz w:val="20"/>
+          <w:szCs w:val="20"/>
+          <w:shd w:val="clear" w:color="auto" w:fill="D4D4D4"/>
+        </w:rPr>
+        <w:t>return</w:t>
+      </w:r>
+      <w:proofErr w:type="spellEnd"/>
+      <w:r>
+        <w:rPr>
+          <w:rFonts w:ascii="Consolas" w:hAnsi="Consolas" w:cs="Consolas"/>
+          <w:color w:val="000000"/>
+          <w:sz w:val="20"/>
+          <w:szCs w:val="20"/>
+          <w:shd w:val="clear" w:color="auto" w:fill="D4D4D4"/>
+        </w:rPr>
+        <w:t xml:space="preserve"> </w:t>
+      </w:r>
+      <w:proofErr w:type="spellStart"/>
+      <w:r>
+        <w:rPr>
+          <w:rFonts w:ascii="Consolas" w:hAnsi="Consolas" w:cs="Consolas"/>
+          <w:color w:val="6A3E3E"/>
+          <w:sz w:val="20"/>
+          <w:szCs w:val="20"/>
+          <w:shd w:val="clear" w:color="auto" w:fill="D4D4D4"/>
+        </w:rPr>
+        <w:t>cadFinal</w:t>
+      </w:r>
+      <w:proofErr w:type="spellEnd"/>
+      <w:r>
+        <w:rPr>
+          <w:rFonts w:ascii="Consolas" w:hAnsi="Consolas" w:cs="Consolas"/>
+          <w:color w:val="000000"/>
+          <w:sz w:val="20"/>
+          <w:szCs w:val="20"/>
+          <w:shd w:val="clear" w:color="auto" w:fill="D4D4D4"/>
+        </w:rPr>
+        <w:t>;</w:t>
+      </w:r>
+    </w:p>
+    <w:p>
+      <w:pPr>
+        <w:autoSpaceDE w:val="0"/>
+        <w:autoSpaceDN w:val="0"/>
+        <w:adjustRightInd w:val="0"/>
+        <w:spacing w:after="0" w:line="240" w:lineRule="auto"/>
+        <w:rPr>
+          <w:rFonts w:ascii="Consolas" w:hAnsi="Consolas" w:cs="Consolas"/>
+          <w:sz w:val="20"/>
+          <w:szCs w:val="20"/>
+        </w:rPr>
+      </w:pPr>
+      <w:r>
+        <w:rPr>
+          <w:rFonts w:ascii="Consolas" w:hAnsi="Consolas" w:cs="Consolas"/>
+          <w:color w:val="000000"/>
+          <w:sz w:val="20"/>
+          <w:szCs w:val="20"/>
+        </w:rPr>
+        <w:tab/>
+      </w:r>
+      <w:r>
+        <w:rPr>
+          <w:rFonts w:ascii="Consolas" w:hAnsi="Consolas" w:cs="Consolas"/>
+          <w:color w:val="000000"/>
+          <w:sz w:val="20"/>
+          <w:szCs w:val="20"/>
+        </w:rPr>
+        <w:tab/>
+      </w:r>
+    </w:p>
+    <w:p>
+      <w:pPr>
+        <w:autoSpaceDE w:val="0"/>
+        <w:autoSpaceDN w:val="0"/>
+        <w:adjustRightInd w:val="0"/>
+        <w:spacing w:after="0" w:line="240" w:lineRule="auto"/>
+        <w:rPr>
+          <w:rFonts w:ascii="Consolas" w:hAnsi="Consolas" w:cs="Consolas"/>
+          <w:sz w:val="20"/>
+          <w:szCs w:val="20"/>
+        </w:rPr>
+      </w:pPr>
+      <w:r>
+        <w:rPr>
+          <w:rFonts w:ascii="Consolas" w:hAnsi="Consolas" w:cs="Consolas"/>
+          <w:color w:val="000000"/>
+          <w:sz w:val="20"/>
+          <w:szCs w:val="20"/>
+        </w:rPr>
+        <w:tab/>
+        <w:t>}</w:t>
+      </w:r>
+    </w:p>
+    <w:p>
+      <w:pPr>
+        <w:autoSpaceDE w:val="0"/>
+        <w:autoSpaceDN w:val="0"/>
+        <w:adjustRightInd w:val="0"/>
+        <w:spacing w:after="0" w:line="240" w:lineRule="auto"/>
+        <w:rPr>
+          <w:rFonts w:ascii="Consolas" w:hAnsi="Consolas" w:cs="Consolas"/>
+          <w:sz w:val="20"/>
+          <w:szCs w:val="20"/>
+        </w:rPr>
+      </w:pPr>
+      <w:r>
+        <w:rPr>
+          <w:rFonts w:ascii="Consolas" w:hAnsi="Consolas" w:cs="Consolas"/>
+          <w:color w:val="000000"/>
+          <w:sz w:val="20"/>
+          <w:szCs w:val="20"/>
+        </w:rPr>
+        <w:tab/>
+      </w:r>
+    </w:p>
+    <w:p>
+      <w:pPr>
+        <w:autoSpaceDE w:val="0"/>
+        <w:autoSpaceDN w:val="0"/>
+        <w:adjustRightInd w:val="0"/>
+        <w:spacing w:after="0" w:line="240" w:lineRule="auto"/>
+        <w:rPr>
+          <w:rFonts w:ascii="Consolas" w:hAnsi="Consolas" w:cs="Consolas"/>
+          <w:sz w:val="20"/>
+          <w:szCs w:val="20"/>
+        </w:rPr>
+      </w:pPr>
+      <w:r>
+        <w:rPr>
+          <w:rFonts w:ascii="Consolas" w:hAnsi="Consolas" w:cs="Consolas"/>
+          <w:color w:val="000000"/>
+          <w:sz w:val="20"/>
+          <w:szCs w:val="20"/>
+        </w:rPr>
+        <w:t>}</w:t>
+      </w:r>
+    </w:p>
+    <w:p/>
+    <w:p>
+      <w:r>
+        <w:t>5)</w:t>
+      </w:r>
+    </w:p>
+    <w:p>
       <w:bookmarkStart w:id="0" w:name="_GoBack"/>
       <w:bookmarkEnd w:id="0"/>
     </w:p>
     <w:p>
       <w:r>
-        <w:t>5)</w:t>
-      </w:r>
-    </w:p>
-    <w:p>
-      <w:r>
         <w:t>6)</w:t>
       </w:r>
     </w:p>
@@ -197,7 +3244,10 @@
         <w:ind w:firstLine="708"/>
       </w:pPr>
       <w:r>
-        <w:t>5.- Tipo de retorno</w:t>
+        <w:t>5.- Valor</w:t>
+      </w:r>
+      <w:r>
+        <w:t xml:space="preserve"> de retorno</w:t>
       </w:r>
     </w:p>
     <w:p>
@@ -207,6 +3257,9 @@
       <w:r>
         <w:t>6.- Parámetro</w:t>
       </w:r>
+      <w:r>
+        <w:t>s</w:t>
+      </w:r>
     </w:p>
     <w:p>
       <w:pPr>
@@ -214,6 +3267,33 @@
       </w:pPr>
       <w:r>
         <w:t xml:space="preserve">7.- </w:t>
+      </w:r>
+      <w:r>
+        <w:t>Nombre de la operación</w:t>
+      </w:r>
+    </w:p>
+    <w:p>
+      <w:pPr>
+        <w:ind w:firstLine="708"/>
+      </w:pPr>
+      <w:r>
+        <w:t>8.- Visibilidad</w:t>
+      </w:r>
+    </w:p>
+    <w:p>
+      <w:pPr>
+        <w:ind w:firstLine="708"/>
+      </w:pPr>
+      <w:r>
+        <w:t>9.- Nombre del atributo</w:t>
+      </w:r>
+    </w:p>
+    <w:p>
+      <w:pPr>
+        <w:ind w:firstLine="708"/>
+      </w:pPr>
+      <w:r>
+        <w:t>10.- Tipo de atributo</w:t>
       </w:r>
     </w:p>
     <w:sectPr>
